--- a/Jeevan CV_E.docx
+++ b/Jeevan CV_E.docx
@@ -166,7 +166,21 @@
               <w:rPr>
                 <w:rFonts w:ascii="Calibri" w:hAnsi="Calibri" w:cs="Calibri"/>
               </w:rPr>
-              <w:t xml:space="preserve">. Proficient in developing production-ready GenAI applications using </w:t>
+              <w:t xml:space="preserve">. Proficient in developing </w:t>
+            </w:r>
+            <w:proofErr w:type="gramStart"/>
+            <w:r>
+              <w:rPr>
+                <w:rFonts w:ascii="Calibri" w:hAnsi="Calibri" w:cs="Calibri"/>
+              </w:rPr>
+              <w:t>production-ready</w:t>
+            </w:r>
+            <w:proofErr w:type="gramEnd"/>
+            <w:r>
+              <w:rPr>
+                <w:rFonts w:ascii="Calibri" w:hAnsi="Calibri" w:cs="Calibri"/>
+              </w:rPr>
+              <w:t xml:space="preserve"> GenAI applications using </w:t>
             </w:r>
             <w:proofErr w:type="spellStart"/>
             <w:r>
@@ -848,12 +862,25 @@
               <w:t>, Docker,</w:t>
             </w:r>
             <w:r>
+              <w:t xml:space="preserve"> </w:t>
+            </w:r>
+            <w:proofErr w:type="gramStart"/>
+            <w:r>
               <w:rPr>
                 <w:rFonts w:ascii="Calibri" w:hAnsi="Calibri" w:cs="Calibri"/>
                 <w:sz w:val="20"/>
                 <w:szCs w:val="20"/>
               </w:rPr>
-              <w:t xml:space="preserve"> </w:t>
+              <w:t>Microsoft  Azure</w:t>
+            </w:r>
+            <w:proofErr w:type="gramEnd"/>
+            <w:r>
+              <w:rPr>
+                <w:rFonts w:ascii="Calibri" w:hAnsi="Calibri" w:cs="Calibri"/>
+                <w:sz w:val="20"/>
+                <w:szCs w:val="20"/>
+              </w:rPr>
+              <w:t xml:space="preserve">, </w:t>
             </w:r>
             <w:r>
               <w:rPr>
@@ -989,6 +1016,82 @@
           </w:p>
           <w:p>
             <w:pPr>
+              <w:ind w:left="93" w:hanging="3"/>
+              <w:rPr>
+                <w:rFonts w:ascii="Calibri" w:hAnsi="Calibri" w:cs="Calibri"/>
+                <w:b/>
+                <w:bCs/>
+                <w:sz w:val="24"/>
+                <w:u w:val="single"/>
+              </w:rPr>
+            </w:pPr>
+            <w:r>
+              <w:rPr>
+                <w:rFonts w:ascii="Calibri" w:hAnsi="Calibri" w:cs="Calibri"/>
+                <w:b/>
+                <w:bCs/>
+                <w:sz w:val="24"/>
+                <w:u w:val="single"/>
+              </w:rPr>
+              <w:t xml:space="preserve">Token Attribution Analysis in AI-Generated Text (R&amp;D Project) </w:t>
+            </w:r>
+          </w:p>
+          <w:p>
+            <w:pPr>
+              <w:pStyle w:val="ListParagraph"/>
+              <w:numPr>
+                <w:ilvl w:val="0"/>
+                <w:numId w:val="15"/>
+              </w:numPr>
+              <w:ind w:left="453"/>
+              <w:rPr>
+                <w:rFonts w:ascii="Calibri" w:hAnsi="Calibri" w:cs="Calibri"/>
+                <w:lang w:val="en-IN"/>
+              </w:rPr>
+            </w:pPr>
+            <w:r>
+              <w:rPr>
+                <w:rFonts w:ascii="Calibri" w:hAnsi="Calibri" w:cs="Calibri"/>
+                <w:lang w:val="en-IN"/>
+              </w:rPr>
+              <w:t>Quantified the contribution of each token in language model outputs using Shapley values and log probabilities.</w:t>
+            </w:r>
+          </w:p>
+          <w:p>
+            <w:pPr>
+              <w:pStyle w:val="ListParagraph"/>
+              <w:numPr>
+                <w:ilvl w:val="0"/>
+                <w:numId w:val="15"/>
+              </w:numPr>
+              <w:ind w:left="453"/>
+              <w:rPr>
+                <w:rFonts w:ascii="Calibri" w:hAnsi="Calibri" w:cs="Calibri"/>
+                <w:lang w:val="en-IN"/>
+              </w:rPr>
+            </w:pPr>
+            <w:r>
+              <w:rPr>
+                <w:rFonts w:ascii="Calibri" w:hAnsi="Calibri" w:cs="Calibri"/>
+                <w:lang w:val="en-IN"/>
+              </w:rPr>
+              <w:t>Developed methods to enhance interpretability and evaluation of LLM responses at the token level.</w:t>
+            </w:r>
+          </w:p>
+          <w:p>
+            <w:pPr>
+              <w:ind w:left="93" w:hanging="93"/>
+              <w:rPr>
+                <w:rFonts w:ascii="Calibri" w:hAnsi="Calibri" w:cs="Calibri"/>
+                <w:b/>
+                <w:bCs/>
+                <w:sz w:val="24"/>
+                <w:u w:val="single"/>
+              </w:rPr>
+            </w:pPr>
+          </w:p>
+          <w:p>
+            <w:pPr>
               <w:ind w:left="93" w:hanging="93"/>
               <w:rPr>
                 <w:rFonts w:ascii="Calibri" w:hAnsi="Calibri" w:cs="Calibri"/>
@@ -1159,8 +1262,9 @@
                 <w:sz w:val="24"/>
                 <w:u w:val="single"/>
               </w:rPr>
-              <w:t>LLM-based Case Structuring and</w:t>
-            </w:r>
+              <w:t xml:space="preserve">LLM-based Case Structuring </w:t>
+            </w:r>
+            <w:proofErr w:type="gramStart"/>
             <w:r>
               <w:rPr>
                 <w:rFonts w:ascii="Calibri" w:hAnsi="Calibri" w:cs="Calibri"/>
@@ -1169,7 +1273,7 @@
                 <w:sz w:val="24"/>
                 <w:u w:val="single"/>
               </w:rPr>
-              <w:t xml:space="preserve">  </w:t>
+              <w:t>and</w:t>
             </w:r>
             <w:r>
               <w:rPr>
@@ -1179,7 +1283,28 @@
                 <w:sz w:val="24"/>
                 <w:u w:val="single"/>
               </w:rPr>
-              <w:t>Seriousness Classification</w:t>
+              <w:t xml:space="preserve">  </w:t>
+            </w:r>
+            <w:r>
+              <w:rPr>
+                <w:rFonts w:ascii="Calibri" w:hAnsi="Calibri" w:cs="Calibri"/>
+                <w:b/>
+                <w:bCs/>
+                <w:sz w:val="24"/>
+                <w:u w:val="single"/>
+              </w:rPr>
+              <w:t>Seriousness</w:t>
+            </w:r>
+            <w:proofErr w:type="gramEnd"/>
+            <w:r>
+              <w:rPr>
+                <w:rFonts w:ascii="Calibri" w:hAnsi="Calibri" w:cs="Calibri"/>
+                <w:b/>
+                <w:bCs/>
+                <w:sz w:val="24"/>
+                <w:u w:val="single"/>
+              </w:rPr>
+              <w:t xml:space="preserve"> Classification</w:t>
             </w:r>
             <w:r>
               <w:rPr>
@@ -1358,91 +1483,6 @@
           <w:p>
             <w:pPr>
               <w:rPr>
-                <w:rFonts w:ascii="Montserrat" w:hAnsi="Montserrat"/>
-                <w:b/>
-                <w:sz w:val="28"/>
-                <w:szCs w:val="36"/>
-                <w:lang w:val="en-IN"/>
-              </w:rPr>
-            </w:pPr>
-          </w:p>
-          <w:p>
-            <w:pPr>
-              <w:ind w:left="93" w:hanging="3"/>
-              <w:rPr>
-                <w:rFonts w:ascii="Calibri" w:hAnsi="Calibri" w:cs="Calibri"/>
-                <w:b/>
-                <w:bCs/>
-                <w:sz w:val="24"/>
-                <w:u w:val="single"/>
-              </w:rPr>
-            </w:pPr>
-            <w:r>
-              <w:rPr>
-                <w:rFonts w:ascii="Calibri" w:hAnsi="Calibri" w:cs="Calibri"/>
-                <w:b/>
-                <w:bCs/>
-                <w:sz w:val="24"/>
-                <w:u w:val="single"/>
-              </w:rPr>
-              <w:t>Token Attribution Analysis in AI-Generated Text (R&amp;D Project)</w:t>
-            </w:r>
-            <w:r>
-              <w:rPr>
-                <w:rFonts w:ascii="Calibri" w:hAnsi="Calibri" w:cs="Calibri"/>
-                <w:b/>
-                <w:bCs/>
-                <w:sz w:val="24"/>
-                <w:u w:val="single"/>
-              </w:rPr>
-              <w:t xml:space="preserve"> </w:t>
-            </w:r>
-          </w:p>
-          <w:p>
-            <w:pPr>
-              <w:pStyle w:val="ListParagraph"/>
-              <w:numPr>
-                <w:ilvl w:val="0"/>
-                <w:numId w:val="15"/>
-              </w:numPr>
-              <w:ind w:left="453"/>
-              <w:rPr>
-                <w:rFonts w:ascii="Calibri" w:hAnsi="Calibri" w:cs="Calibri"/>
-                <w:lang w:val="en-IN"/>
-              </w:rPr>
-            </w:pPr>
-            <w:r>
-              <w:rPr>
-                <w:rFonts w:ascii="Calibri" w:hAnsi="Calibri" w:cs="Calibri"/>
-                <w:lang w:val="en-IN"/>
-              </w:rPr>
-              <w:t>Quantified the contribution of each token in language model outputs using Shapley values and log probabilities.</w:t>
-            </w:r>
-          </w:p>
-          <w:p>
-            <w:pPr>
-              <w:pStyle w:val="ListParagraph"/>
-              <w:numPr>
-                <w:ilvl w:val="0"/>
-                <w:numId w:val="15"/>
-              </w:numPr>
-              <w:ind w:left="453"/>
-              <w:rPr>
-                <w:rFonts w:ascii="Calibri" w:hAnsi="Calibri" w:cs="Calibri"/>
-                <w:lang w:val="en-IN"/>
-              </w:rPr>
-            </w:pPr>
-            <w:r>
-              <w:rPr>
-                <w:rFonts w:ascii="Calibri" w:hAnsi="Calibri" w:cs="Calibri"/>
-                <w:lang w:val="en-IN"/>
-              </w:rPr>
-              <w:t>Developed methods to enhance interpretability and evaluation of LLM responses at the token level.</w:t>
-            </w:r>
-          </w:p>
-          <w:p>
-            <w:pPr>
-              <w:rPr>
                 <w:rFonts w:ascii="Calibri" w:hAnsi="Calibri" w:cs="Calibri"/>
                 <w:lang w:val="en-IN"/>
               </w:rPr>
@@ -1606,22 +1646,154 @@
           <w:ilvl w:val="0"/>
           <w:numId w:val="12"/>
         </w:numPr>
-        <w:ind w:right="0"/>
-        <w:rPr>
-          <w:rFonts w:ascii="Calibri" w:hAnsi="Calibri" w:cs="Calibri"/>
-        </w:rPr>
-      </w:pPr>
-      <w:r>
-        <w:rPr>
-          <w:rFonts w:ascii="Calibri" w:hAnsi="Calibri" w:cs="Calibri"/>
-        </w:rPr>
-        <w:t xml:space="preserve">Built </w:t>
+        <w:rPr>
+          <w:rFonts w:ascii="Calibri" w:hAnsi="Calibri" w:cs="Calibri"/>
+          <w:lang w:val="en-IN"/>
+        </w:rPr>
+      </w:pPr>
+      <w:r>
+        <w:rPr>
+          <w:rFonts w:ascii="Calibri" w:hAnsi="Calibri" w:cs="Calibri"/>
+          <w:lang w:val="en-IN"/>
+        </w:rPr>
+        <w:t>Built</w:t>
+      </w:r>
+      <w:r>
+        <w:rPr>
+          <w:rFonts w:ascii="Calibri" w:hAnsi="Calibri" w:cs="Calibri"/>
+          <w:lang w:val="en-IN"/>
+        </w:rPr>
+        <w:t xml:space="preserve"> </w:t>
       </w:r>
       <w:r>
         <w:rPr>
           <w:rFonts w:ascii="Calibri" w:hAnsi="Calibri" w:cs="Calibri"/>
           <w:b/>
           <w:bCs/>
+          <w:lang w:val="en-IN"/>
+        </w:rPr>
+        <w:t>Agentic RAG</w:t>
+      </w:r>
+      <w:r>
+        <w:rPr>
+          <w:rFonts w:ascii="Calibri" w:hAnsi="Calibri" w:cs="Calibri"/>
+          <w:lang w:val="en-IN"/>
+        </w:rPr>
+        <w:t xml:space="preserve"> </w:t>
+      </w:r>
+      <w:r>
+        <w:rPr>
+          <w:rFonts w:ascii="Calibri" w:hAnsi="Calibri" w:cs="Calibri"/>
+          <w:b/>
+          <w:bCs/>
+          <w:lang w:val="en-IN"/>
+        </w:rPr>
+        <w:t xml:space="preserve">Generative </w:t>
+      </w:r>
+      <w:r>
+        <w:rPr>
+          <w:rFonts w:ascii="Calibri" w:hAnsi="Calibri" w:cs="Calibri"/>
+          <w:lang w:val="en-IN"/>
+        </w:rPr>
+        <w:t>applications enhancing automation and analytical depth.</w:t>
+      </w:r>
+    </w:p>
+    <w:p>
+      <w:pPr>
+        <w:pStyle w:val="ListParagraph"/>
+        <w:rPr>
+          <w:rFonts w:ascii="Calibri" w:hAnsi="Calibri" w:cs="Calibri"/>
+          <w:lang w:val="en-IN"/>
+        </w:rPr>
+      </w:pPr>
+    </w:p>
+    <w:p>
+      <w:pPr>
+        <w:pStyle w:val="ListParagraph"/>
+        <w:numPr>
+          <w:ilvl w:val="0"/>
+          <w:numId w:val="12"/>
+        </w:numPr>
+        <w:ind w:right="0"/>
+        <w:rPr>
+          <w:rFonts w:ascii="Calibri" w:hAnsi="Calibri" w:cs="Calibri"/>
+        </w:rPr>
+      </w:pPr>
+      <w:r>
+        <w:rPr>
+          <w:rFonts w:ascii="Calibri" w:hAnsi="Calibri" w:cs="Calibri"/>
+        </w:rPr>
+        <w:t xml:space="preserve">Conducted an </w:t>
+      </w:r>
+      <w:r>
+        <w:rPr>
+          <w:rFonts w:ascii="Calibri" w:hAnsi="Calibri" w:cs="Calibri"/>
+          <w:b/>
+          <w:bCs/>
+        </w:rPr>
+        <w:t>R&amp;D on</w:t>
+      </w:r>
+      <w:r>
+        <w:rPr>
+          <w:rFonts w:ascii="Calibri" w:hAnsi="Calibri" w:cs="Calibri"/>
+        </w:rPr>
+        <w:t xml:space="preserve"> </w:t>
+      </w:r>
+      <w:r>
+        <w:rPr>
+          <w:rFonts w:ascii="Calibri" w:hAnsi="Calibri" w:cs="Calibri"/>
+          <w:b/>
+          <w:bCs/>
+        </w:rPr>
+        <w:t>Prompt Engineering</w:t>
+      </w:r>
+      <w:r>
+        <w:rPr>
+          <w:rFonts w:ascii="Calibri" w:hAnsi="Calibri" w:cs="Calibri"/>
+        </w:rPr>
+        <w:t xml:space="preserve"> task.</w:t>
+      </w:r>
+    </w:p>
+    <w:p>
+      <w:pPr>
+        <w:pStyle w:val="ListParagraph"/>
+        <w:rPr>
+          <w:rFonts w:ascii="Calibri" w:hAnsi="Calibri" w:cs="Calibri"/>
+        </w:rPr>
+      </w:pPr>
+    </w:p>
+    <w:p>
+      <w:pPr>
+        <w:pStyle w:val="ListParagraph"/>
+        <w:ind w:right="0"/>
+        <w:rPr>
+          <w:rFonts w:ascii="Calibri" w:hAnsi="Calibri" w:cs="Calibri"/>
+        </w:rPr>
+      </w:pPr>
+    </w:p>
+    <w:p>
+      <w:pPr>
+        <w:pStyle w:val="ListParagraph"/>
+        <w:numPr>
+          <w:ilvl w:val="0"/>
+          <w:numId w:val="12"/>
+        </w:numPr>
+        <w:ind w:right="0"/>
+        <w:rPr>
+          <w:rFonts w:ascii="Calibri" w:hAnsi="Calibri" w:cs="Calibri"/>
+        </w:rPr>
+      </w:pPr>
+      <w:r>
+        <w:rPr>
+          <w:rFonts w:ascii="Calibri" w:hAnsi="Calibri" w:cs="Calibri"/>
+        </w:rPr>
+        <w:t xml:space="preserve">Built </w:t>
+      </w:r>
+      <w:r>
+        <w:rPr>
+          <w:rFonts w:ascii="Calibri" w:hAnsi="Calibri" w:cs="Calibri"/>
+          <w:b/>
+          <w:bCs/>
         </w:rPr>
         <w:t>machine learning (ML)</w:t>
       </w:r>
@@ -1631,6 +1803,15 @@
         </w:rPr>
         <w:t xml:space="preserve"> models for classifying and prioritizing adverse event (AE) cases based on narrative and structured data.</w:t>
       </w:r>
+    </w:p>
+    <w:p>
+      <w:pPr>
+        <w:pStyle w:val="ListParagraph"/>
+        <w:ind w:right="0"/>
+        <w:rPr>
+          <w:rFonts w:ascii="Calibri" w:hAnsi="Calibri" w:cs="Calibri"/>
+        </w:rPr>
+      </w:pPr>
     </w:p>
     <w:p>
       <w:pPr>
@@ -2382,14 +2563,14 @@
         <v:path o:extrusionok="f" gradientshapeok="t" o:connecttype="rect"/>
         <o:lock v:ext="edit" aspectratio="t"/>
       </v:shapetype>
-      <v:shape id="_x0000_i1204" type="#_x0000_t75" style="width:18pt;height:18pt;visibility:visible" o:gfxdata="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" o:bullet="t">
+      <v:shape id="_x0000_i1104" type="#_x0000_t75" style="width:18pt;height:18pt;visibility:visible" o:gfxdata="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" o:bullet="t">
         <v:imagedata r:id="rId1" o:title=""/>
       </v:shape>
     </w:pict>
   </w:numPicBullet>
   <w:numPicBullet w:numPicBulletId="1">
     <w:pict>
-      <v:shape id="_x0000_i1205" type="#_x0000_t75" style="width:18pt;height:18pt;visibility:visible" o:gfxdata="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" o:bullet="t">
+      <v:shape id="_x0000_i1105" type="#_x0000_t75" style="width:18pt;height:18pt;visibility:visible" o:gfxdata="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" o:bullet="t">
         <v:imagedata r:id="rId2" o:title=""/>
       </v:shape>
     </w:pict>
@@ -5625,7 +5806,9 @@
     <w:rsid w:val="00E769B6"/>
     <w:rsid w:val="00E849E1"/>
     <w:rsid w:val="00E949CA"/>
+    <w:rsid w:val="00EB5E90"/>
     <w:rsid w:val="00EF3D96"/>
+    <w:rsid w:val="00EF5F3F"/>
     <w:rsid w:val="00F950B5"/>
     <w:rsid w:val="00FC2250"/>
     <w:rsid w:val="00FC6AEF"/>

--- a/Jeevan CV_E.docx
+++ b/Jeevan CV_E.docx
@@ -1,6 +1,6 @@
 
 <file path=word/document.xml><?xml version="1.0" encoding="utf-8"?>
-<w:document xmlns:wpc="http://schemas.microsoft.com/office/word/2010/wordprocessingCanvas" xmlns:cx="http://schemas.microsoft.com/office/drawing/2014/chartex" xmlns:cx1="http://schemas.microsoft.com/office/drawing/2015/9/8/chartex" xmlns:cx2="http://schemas.microsoft.com/office/drawing/2015/10/21/chartex" xmlns:cx3="http://schemas.microsoft.com/office/drawing/2016/5/9/chartex" xmlns:cx4="http://schemas.microsoft.com/office/drawing/2016/5/10/chartex" xmlns:cx5="http://schemas.microsoft.com/office/drawing/2016/5/11/chartex" xmlns:cx6="http://schemas.microsoft.com/office/drawing/2016/5/12/chartex" xmlns:cx7="http://schemas.microsoft.com/office/drawing/2016/5/13/chartex" xmlns:cx8="http://schemas.microsoft.com/office/drawing/2016/5/14/chartex" xmlns:mc="http://schemas.openxmlformats.org/markup-compatibility/2006" xmlns:aink="http://schemas.microsoft.com/office/drawing/2016/ink" xmlns:am3d="http://schemas.microsoft.com/office/drawing/2017/model3d" xmlns:o="urn:schemas-microsoft-com:office:office" xmlns:r="http://schemas.openxmlformats.org/officeDocument/2006/relationships" xmlns:m="http://schemas.openxmlformats.org/officeDocument/2006/math" xmlns:v="urn:schemas-microsoft-com:vml" xmlns:wp14="http://schemas.microsoft.com/office/word/2010/wordprocessingDrawing" xmlns:wp="http://schemas.openxmlformats.org/drawingml/2006/wordprocessingDrawing" xmlns:w10="urn:schemas-microsoft-com:office:word" xmlns:w="http://schemas.openxmlformats.org/wordprocessingml/2006/main" xmlns:w14="http://schemas.microsoft.com/office/word/2010/wordml" xmlns:w15="http://schemas.microsoft.com/office/word/2012/wordml" xmlns:w16cex="http://schemas.microsoft.com/office/word/2018/wordml/cex" xmlns:w16cid="http://schemas.microsoft.com/office/word/2016/wordml/cid" xmlns:w16="http://schemas.microsoft.com/office/word/2018/wordml" xmlns:w16se="http://schemas.microsoft.com/office/word/2015/wordml/symex" xmlns:wpg="http://schemas.microsoft.com/office/word/2010/wordprocessingGroup" xmlns:wpi="http://schemas.microsoft.com/office/word/2010/wordprocessingInk" xmlns:wne="http://schemas.microsoft.com/office/word/2006/wordml" xmlns:wps="http://schemas.microsoft.com/office/word/2010/wordprocessingShape" mc:Ignorable="w14 w15 w16se w16cid w16 w16cex wp14">
+<w:document xmlns:wpc="http://schemas.microsoft.com/office/word/2010/wordprocessingCanvas" xmlns:cx="http://schemas.microsoft.com/office/drawing/2014/chartex" xmlns:cx1="http://schemas.microsoft.com/office/drawing/2015/9/8/chartex" xmlns:cx2="http://schemas.microsoft.com/office/drawing/2015/10/21/chartex" xmlns:cx3="http://schemas.microsoft.com/office/drawing/2016/5/9/chartex" xmlns:cx4="http://schemas.microsoft.com/office/drawing/2016/5/10/chartex" xmlns:cx5="http://schemas.microsoft.com/office/drawing/2016/5/11/chartex" xmlns:cx6="http://schemas.microsoft.com/office/drawing/2016/5/12/chartex" xmlns:cx7="http://schemas.microsoft.com/office/drawing/2016/5/13/chartex" xmlns:cx8="http://schemas.microsoft.com/office/drawing/2016/5/14/chartex" xmlns:mc="http://schemas.openxmlformats.org/markup-compatibility/2006" xmlns:aink="http://schemas.microsoft.com/office/drawing/2016/ink" xmlns:am3d="http://schemas.microsoft.com/office/drawing/2017/model3d" xmlns:o="urn:schemas-microsoft-com:office:office" xmlns:oel="http://schemas.microsoft.com/office/2019/extlst" xmlns:r="http://schemas.openxmlformats.org/officeDocument/2006/relationships" xmlns:m="http://schemas.openxmlformats.org/officeDocument/2006/math" xmlns:v="urn:schemas-microsoft-com:vml" xmlns:wp14="http://schemas.microsoft.com/office/word/2010/wordprocessingDrawing" xmlns:wp="http://schemas.openxmlformats.org/drawingml/2006/wordprocessingDrawing" xmlns:w10="urn:schemas-microsoft-com:office:word" xmlns:w="http://schemas.openxmlformats.org/wordprocessingml/2006/main" xmlns:w14="http://schemas.microsoft.com/office/word/2010/wordml" xmlns:w15="http://schemas.microsoft.com/office/word/2012/wordml" xmlns:w16cex="http://schemas.microsoft.com/office/word/2018/wordml/cex" xmlns:w16cid="http://schemas.microsoft.com/office/word/2016/wordml/cid" xmlns:w16="http://schemas.microsoft.com/office/word/2018/wordml" xmlns:w16sdtdh="http://schemas.microsoft.com/office/word/2020/wordml/sdtdatahash" xmlns:w16se="http://schemas.microsoft.com/office/word/2015/wordml/symex" xmlns:wpg="http://schemas.microsoft.com/office/word/2010/wordprocessingGroup" xmlns:wpi="http://schemas.microsoft.com/office/word/2010/wordprocessingInk" xmlns:wne="http://schemas.microsoft.com/office/word/2006/wordml" xmlns:wps="http://schemas.microsoft.com/office/word/2010/wordprocessingShape" mc:Ignorable="w14 w15 w16se w16cid w16 w16cex w16sdtdh wp14">
   <w:body>
     <w:tbl>
       <w:tblPr>
@@ -112,7 +112,6 @@
                 <w:showingPlcHdr/>
                 <w15:appearance w15:val="hidden"/>
               </w:sdtPr>
-              <w:sdtEndPr/>
               <w:sdtContent>
                 <w:r>
                   <w:t>Contact</w:t>
@@ -166,21 +165,21 @@
               <w:rPr>
                 <w:rFonts w:ascii="Calibri" w:hAnsi="Calibri" w:cs="Calibri"/>
               </w:rPr>
-              <w:t xml:space="preserve">. Proficient in developing </w:t>
-            </w:r>
-            <w:proofErr w:type="gramStart"/>
-            <w:r>
-              <w:rPr>
-                <w:rFonts w:ascii="Calibri" w:hAnsi="Calibri" w:cs="Calibri"/>
-              </w:rPr>
-              <w:t>production-ready</w:t>
-            </w:r>
-            <w:proofErr w:type="gramEnd"/>
-            <w:r>
-              <w:rPr>
-                <w:rFonts w:ascii="Calibri" w:hAnsi="Calibri" w:cs="Calibri"/>
-              </w:rPr>
-              <w:t xml:space="preserve"> GenAI applications using </w:t>
+              <w:t xml:space="preserve">. Proficient in developing production-ready </w:t>
+            </w:r>
+            <w:proofErr w:type="spellStart"/>
+            <w:r>
+              <w:rPr>
+                <w:rFonts w:ascii="Calibri" w:hAnsi="Calibri" w:cs="Calibri"/>
+              </w:rPr>
+              <w:t>GenAI</w:t>
+            </w:r>
+            <w:proofErr w:type="spellEnd"/>
+            <w:r>
+              <w:rPr>
+                <w:rFonts w:ascii="Calibri" w:hAnsi="Calibri" w:cs="Calibri"/>
+              </w:rPr>
+              <w:t xml:space="preserve"> applications using </w:t>
             </w:r>
             <w:proofErr w:type="spellStart"/>
             <w:r>
@@ -597,7 +596,6 @@
               </w:rPr>
               <w:t xml:space="preserve">, </w:t>
             </w:r>
-            <w:proofErr w:type="spellStart"/>
             <w:r>
               <w:rPr>
                 <w:rStyle w:val="citation-591"/>
@@ -605,17 +603,7 @@
                 <w:sz w:val="20"/>
                 <w:szCs w:val="20"/>
               </w:rPr>
-              <w:t>OpenAI</w:t>
-            </w:r>
-            <w:proofErr w:type="spellEnd"/>
-            <w:r>
-              <w:rPr>
-                <w:rStyle w:val="citation-591"/>
-                <w:rFonts w:ascii="Calibri" w:hAnsi="Calibri" w:cs="Calibri"/>
-                <w:sz w:val="20"/>
-                <w:szCs w:val="20"/>
-              </w:rPr>
-              <w:t xml:space="preserve"> API, </w:t>
+              <w:t xml:space="preserve">OpenAI API, </w:t>
             </w:r>
             <w:r>
               <w:rPr>
@@ -1545,6 +1533,17 @@
           <w:lang w:val="en-IN"/>
         </w:rPr>
       </w:pPr>
+    </w:p>
+    <w:p>
+      <w:pPr>
+        <w:rPr>
+          <w:rFonts w:ascii="Montserrat" w:hAnsi="Montserrat"/>
+          <w:b/>
+          <w:sz w:val="28"/>
+          <w:szCs w:val="36"/>
+          <w:lang w:val="en-IN"/>
+        </w:rPr>
+      </w:pPr>
       <w:r>
         <w:rPr>
           <w:rFonts w:ascii="Montserrat" w:hAnsi="Montserrat"/>
@@ -1757,14 +1756,6 @@
     <w:p>
       <w:pPr>
         <w:pStyle w:val="ListParagraph"/>
-        <w:rPr>
-          <w:rFonts w:ascii="Calibri" w:hAnsi="Calibri" w:cs="Calibri"/>
-        </w:rPr>
-      </w:pPr>
-    </w:p>
-    <w:p>
-      <w:pPr>
-        <w:pStyle w:val="ListParagraph"/>
         <w:ind w:right="0"/>
         <w:rPr>
           <w:rFonts w:ascii="Calibri" w:hAnsi="Calibri" w:cs="Calibri"/>
@@ -1806,7 +1797,6 @@
     </w:p>
     <w:p>
       <w:pPr>
-        <w:pStyle w:val="ListParagraph"/>
         <w:ind w:right="0"/>
         <w:rPr>
           <w:rFonts w:ascii="Calibri" w:hAnsi="Calibri" w:cs="Calibri"/>
@@ -1829,7 +1819,7 @@
         <w:rPr>
           <w:rFonts w:ascii="Calibri" w:hAnsi="Calibri" w:cs="Calibri"/>
         </w:rPr>
-        <w:t xml:space="preserve">Conducted </w:t>
+        <w:t xml:space="preserve">Managed and </w:t>
       </w:r>
       <w:r>
         <w:rPr>
@@ -1837,41 +1827,13 @@
           <w:b/>
           <w:bCs/>
         </w:rPr>
-        <w:t>data analysis</w:t>
+        <w:t>cleaned large datasets</w:t>
       </w:r>
       <w:r>
         <w:rPr>
           <w:rFonts w:ascii="Calibri" w:hAnsi="Calibri" w:cs="Calibri"/>
         </w:rPr>
-        <w:t xml:space="preserve"> on adverse event reports, utilizing </w:t>
-      </w:r>
-      <w:r>
-        <w:rPr>
-          <w:rFonts w:ascii="Calibri" w:hAnsi="Calibri" w:cs="Calibri"/>
-          <w:b/>
-          <w:bCs/>
-        </w:rPr>
-        <w:t>Python</w:t>
-      </w:r>
-      <w:r>
-        <w:rPr>
-          <w:rFonts w:ascii="Calibri" w:hAnsi="Calibri" w:cs="Calibri"/>
-        </w:rPr>
-        <w:t xml:space="preserve"> to identify trends in pharmacovigilance data, </w:t>
-      </w:r>
-      <w:r>
-        <w:rPr>
-          <w:rFonts w:ascii="Calibri" w:hAnsi="Calibri" w:cs="Calibri"/>
-          <w:b/>
-          <w:bCs/>
-        </w:rPr>
-        <w:t>improving case processing efficiency by 20%</w:t>
-      </w:r>
-      <w:r>
-        <w:rPr>
-          <w:rFonts w:ascii="Calibri" w:hAnsi="Calibri" w:cs="Calibri"/>
-        </w:rPr>
-        <w:t xml:space="preserve">.  </w:t>
+        <w:t>, ensuring data integrity</w:t>
       </w:r>
     </w:p>
     <w:p>
@@ -1898,21 +1860,7 @@
         <w:rPr>
           <w:rFonts w:ascii="Calibri" w:hAnsi="Calibri" w:cs="Calibri"/>
         </w:rPr>
-        <w:t xml:space="preserve">Managed and </w:t>
-      </w:r>
-      <w:r>
-        <w:rPr>
-          <w:rFonts w:ascii="Calibri" w:hAnsi="Calibri" w:cs="Calibri"/>
-          <w:b/>
-          <w:bCs/>
-        </w:rPr>
-        <w:t>cleaned large datasets</w:t>
-      </w:r>
-      <w:r>
-        <w:rPr>
-          <w:rFonts w:ascii="Calibri" w:hAnsi="Calibri" w:cs="Calibri"/>
-        </w:rPr>
-        <w:t>, ensuring data integrity</w:t>
+        <w:t>Collaborated with cross-functional teams to streamline workflows, leveraging data insights to support regulatory compliance.</w:t>
       </w:r>
     </w:p>
     <w:p>
@@ -1922,6 +1870,74 @@
           <w:rFonts w:ascii="Calibri" w:hAnsi="Calibri" w:cs="Calibri"/>
         </w:rPr>
       </w:pPr>
+    </w:p>
+    <w:p>
+      <w:pPr>
+        <w:ind w:right="0"/>
+        <w:rPr>
+          <w:rFonts w:ascii="Calibri" w:hAnsi="Calibri" w:cs="Calibri"/>
+        </w:rPr>
+      </w:pPr>
+    </w:p>
+    <w:p>
+      <w:pPr>
+        <w:ind w:right="0"/>
+        <w:rPr>
+          <w:rFonts w:ascii="Calibri" w:hAnsi="Calibri" w:cs="Calibri"/>
+          <w:b/>
+          <w:bCs/>
+          <w:sz w:val="24"/>
+        </w:rPr>
+      </w:pPr>
+      <w:r>
+        <w:rPr>
+          <w:rFonts w:ascii="Calibri" w:hAnsi="Calibri" w:cs="Calibri"/>
+          <w:b/>
+          <w:bCs/>
+          <w:sz w:val="24"/>
+        </w:rPr>
+        <w:t>IQVIA</w:t>
+      </w:r>
+    </w:p>
+    <w:p>
+      <w:pPr>
+        <w:ind w:right="0"/>
+        <w:rPr>
+          <w:rFonts w:ascii="Calibri" w:hAnsi="Calibri" w:cs="Calibri"/>
+        </w:rPr>
+      </w:pPr>
+      <w:r>
+        <w:rPr>
+          <w:rFonts w:ascii="Calibri" w:hAnsi="Calibri" w:cs="Calibri"/>
+        </w:rPr>
+        <w:t xml:space="preserve">Operations Specialist I </w:t>
+      </w:r>
+    </w:p>
+    <w:p>
+      <w:pPr>
+        <w:ind w:right="0"/>
+        <w:rPr>
+          <w:rFonts w:ascii="Calibri" w:hAnsi="Calibri" w:cs="Calibri"/>
+        </w:rPr>
+      </w:pPr>
+      <w:r>
+        <w:rPr>
+          <w:rFonts w:ascii="Calibri" w:hAnsi="Calibri" w:cs="Calibri"/>
+        </w:rPr>
+        <w:t>(</w:t>
+      </w:r>
+      <w:r>
+        <w:rPr>
+          <w:rFonts w:ascii="Calibri" w:hAnsi="Calibri" w:cs="Calibri"/>
+        </w:rPr>
+        <w:t>June 2021 – Oct 2021</w:t>
+      </w:r>
+      <w:r>
+        <w:rPr>
+          <w:rFonts w:ascii="Calibri" w:hAnsi="Calibri" w:cs="Calibri"/>
+        </w:rPr>
+        <w:t>)</w:t>
+      </w:r>
     </w:p>
     <w:p>
       <w:pPr>
@@ -1939,7 +1955,51 @@
         <w:rPr>
           <w:rFonts w:ascii="Calibri" w:hAnsi="Calibri" w:cs="Calibri"/>
         </w:rPr>
-        <w:t>Collaborated with cross-functional teams to streamline workflows, leveraging data insights to support regulatory compliance.</w:t>
+        <w:t xml:space="preserve">Built </w:t>
+      </w:r>
+      <w:r>
+        <w:rPr>
+          <w:rFonts w:ascii="Calibri" w:hAnsi="Calibri" w:cs="Calibri"/>
+        </w:rPr>
+        <w:t xml:space="preserve">classification </w:t>
+      </w:r>
+      <w:r>
+        <w:rPr>
+          <w:rFonts w:ascii="Calibri" w:hAnsi="Calibri" w:cs="Calibri"/>
+        </w:rPr>
+        <w:t>models</w:t>
+      </w:r>
+      <w:r>
+        <w:rPr>
+          <w:rFonts w:ascii="Calibri" w:hAnsi="Calibri" w:cs="Calibri"/>
+        </w:rPr>
+        <w:t xml:space="preserve"> on ICSR datasets (PMS &amp; CT cases)</w:t>
+      </w:r>
+      <w:r>
+        <w:rPr>
+          <w:rFonts w:ascii="Calibri" w:hAnsi="Calibri" w:cs="Calibri"/>
+        </w:rPr>
+        <w:t xml:space="preserve"> for</w:t>
+      </w:r>
+      <w:r>
+        <w:rPr>
+          <w:rFonts w:ascii="Calibri" w:hAnsi="Calibri" w:cs="Calibri"/>
+        </w:rPr>
+        <w:t xml:space="preserve"> identifying patterns in adverse events that led to a </w:t>
+      </w:r>
+      <w:r>
+        <w:rPr>
+          <w:rFonts w:ascii="Calibri" w:hAnsi="Calibri" w:cs="Calibri"/>
+          <w:b/>
+          <w:bCs/>
+        </w:rPr>
+        <w:t>15% reduction in duplicate case reporting</w:t>
+      </w:r>
+      <w:r>
+        <w:rPr>
+          <w:rFonts w:ascii="Calibri" w:hAnsi="Calibri" w:cs="Calibri"/>
+        </w:rPr>
+        <w:t xml:space="preserve">.  </w:t>
       </w:r>
     </w:p>
     <w:p>
@@ -1949,74 +2009,6 @@
           <w:rFonts w:ascii="Calibri" w:hAnsi="Calibri" w:cs="Calibri"/>
         </w:rPr>
       </w:pPr>
-    </w:p>
-    <w:p>
-      <w:pPr>
-        <w:ind w:right="0"/>
-        <w:rPr>
-          <w:rFonts w:ascii="Calibri" w:hAnsi="Calibri" w:cs="Calibri"/>
-        </w:rPr>
-      </w:pPr>
-    </w:p>
-    <w:p>
-      <w:pPr>
-        <w:ind w:right="0"/>
-        <w:rPr>
-          <w:rFonts w:ascii="Calibri" w:hAnsi="Calibri" w:cs="Calibri"/>
-          <w:b/>
-          <w:bCs/>
-          <w:sz w:val="24"/>
-        </w:rPr>
-      </w:pPr>
-      <w:r>
-        <w:rPr>
-          <w:rFonts w:ascii="Calibri" w:hAnsi="Calibri" w:cs="Calibri"/>
-          <w:b/>
-          <w:bCs/>
-          <w:sz w:val="24"/>
-        </w:rPr>
-        <w:t>IQVIA</w:t>
-      </w:r>
-    </w:p>
-    <w:p>
-      <w:pPr>
-        <w:ind w:right="0"/>
-        <w:rPr>
-          <w:rFonts w:ascii="Calibri" w:hAnsi="Calibri" w:cs="Calibri"/>
-        </w:rPr>
-      </w:pPr>
-      <w:r>
-        <w:rPr>
-          <w:rFonts w:ascii="Calibri" w:hAnsi="Calibri" w:cs="Calibri"/>
-        </w:rPr>
-        <w:t xml:space="preserve">Operations Specialist I </w:t>
-      </w:r>
-    </w:p>
-    <w:p>
-      <w:pPr>
-        <w:ind w:right="0"/>
-        <w:rPr>
-          <w:rFonts w:ascii="Calibri" w:hAnsi="Calibri" w:cs="Calibri"/>
-        </w:rPr>
-      </w:pPr>
-      <w:r>
-        <w:rPr>
-          <w:rFonts w:ascii="Calibri" w:hAnsi="Calibri" w:cs="Calibri"/>
-        </w:rPr>
-        <w:t>(</w:t>
-      </w:r>
-      <w:r>
-        <w:rPr>
-          <w:rFonts w:ascii="Calibri" w:hAnsi="Calibri" w:cs="Calibri"/>
-        </w:rPr>
-        <w:t>June 2021 – Oct 2021</w:t>
-      </w:r>
-      <w:r>
-        <w:rPr>
-          <w:rFonts w:ascii="Calibri" w:hAnsi="Calibri" w:cs="Calibri"/>
-        </w:rPr>
-        <w:t>)</w:t>
-      </w:r>
     </w:p>
     <w:p>
       <w:pPr>
@@ -2034,47 +2026,7 @@
         <w:rPr>
           <w:rFonts w:ascii="Calibri" w:hAnsi="Calibri" w:cs="Calibri"/>
         </w:rPr>
-        <w:t xml:space="preserve">Performed </w:t>
-      </w:r>
-      <w:r>
-        <w:rPr>
-          <w:rFonts w:ascii="Calibri" w:hAnsi="Calibri" w:cs="Calibri"/>
-          <w:b/>
-          <w:bCs/>
-        </w:rPr>
-        <w:t>data analysis</w:t>
-      </w:r>
-      <w:r>
-        <w:rPr>
-          <w:rFonts w:ascii="Calibri" w:hAnsi="Calibri" w:cs="Calibri"/>
-        </w:rPr>
-        <w:t xml:space="preserve"> on ICSR datasets (PMS &amp; CT cases) using </w:t>
-      </w:r>
-      <w:r>
-        <w:rPr>
-          <w:rFonts w:ascii="Calibri" w:hAnsi="Calibri" w:cs="Calibri"/>
-        </w:rPr>
-        <w:t>Excel and Python</w:t>
-      </w:r>
-      <w:r>
-        <w:rPr>
-          <w:rFonts w:ascii="Calibri" w:hAnsi="Calibri" w:cs="Calibri"/>
-        </w:rPr>
-        <w:t xml:space="preserve">, identifying patterns in adverse events that led to a </w:t>
-      </w:r>
-      <w:r>
-        <w:rPr>
-          <w:rFonts w:ascii="Calibri" w:hAnsi="Calibri" w:cs="Calibri"/>
-          <w:b/>
-          <w:bCs/>
-        </w:rPr>
-        <w:t>15% reduction in duplicate case reporting</w:t>
-      </w:r>
-      <w:r>
-        <w:rPr>
-          <w:rFonts w:ascii="Calibri" w:hAnsi="Calibri" w:cs="Calibri"/>
-        </w:rPr>
-        <w:t xml:space="preserve">.  </w:t>
+        <w:t xml:space="preserve">Supported triage and data entry processes by developing automated workflows, reducing manual errors by 25%.  </w:t>
       </w:r>
     </w:p>
     <w:p>
@@ -2084,6 +2036,74 @@
           <w:rFonts w:ascii="Calibri" w:hAnsi="Calibri" w:cs="Calibri"/>
         </w:rPr>
       </w:pPr>
+    </w:p>
+    <w:p>
+      <w:pPr>
+        <w:ind w:right="0"/>
+        <w:rPr>
+          <w:rFonts w:ascii="Calibri" w:hAnsi="Calibri" w:cs="Calibri"/>
+        </w:rPr>
+      </w:pPr>
+    </w:p>
+    <w:p>
+      <w:pPr>
+        <w:ind w:right="0"/>
+        <w:rPr>
+          <w:rFonts w:ascii="Calibri" w:hAnsi="Calibri" w:cs="Calibri"/>
+          <w:b/>
+          <w:bCs/>
+          <w:sz w:val="24"/>
+        </w:rPr>
+      </w:pPr>
+      <w:r>
+        <w:rPr>
+          <w:rFonts w:ascii="Calibri" w:hAnsi="Calibri" w:cs="Calibri"/>
+          <w:b/>
+          <w:bCs/>
+          <w:sz w:val="24"/>
+        </w:rPr>
+        <w:t>Tata Consultancy Services</w:t>
+      </w:r>
+    </w:p>
+    <w:p>
+      <w:pPr>
+        <w:ind w:right="0"/>
+        <w:rPr>
+          <w:rFonts w:ascii="Calibri" w:hAnsi="Calibri" w:cs="Calibri"/>
+        </w:rPr>
+      </w:pPr>
+      <w:r>
+        <w:rPr>
+          <w:rFonts w:ascii="Calibri" w:hAnsi="Calibri" w:cs="Calibri"/>
+        </w:rPr>
+        <w:t xml:space="preserve">Senior Process Associate </w:t>
+      </w:r>
+    </w:p>
+    <w:p>
+      <w:pPr>
+        <w:ind w:right="0"/>
+        <w:rPr>
+          <w:rFonts w:ascii="Calibri" w:hAnsi="Calibri" w:cs="Calibri"/>
+        </w:rPr>
+      </w:pPr>
+      <w:r>
+        <w:rPr>
+          <w:rFonts w:ascii="Calibri" w:hAnsi="Calibri" w:cs="Calibri"/>
+        </w:rPr>
+        <w:t>(</w:t>
+      </w:r>
+      <w:r>
+        <w:rPr>
+          <w:rFonts w:ascii="Calibri" w:hAnsi="Calibri" w:cs="Calibri"/>
+        </w:rPr>
+        <w:t>Feb 2018 – Jun 2021</w:t>
+      </w:r>
+      <w:r>
+        <w:rPr>
+          <w:rFonts w:ascii="Calibri" w:hAnsi="Calibri" w:cs="Calibri"/>
+        </w:rPr>
+        <w:t>)</w:t>
+      </w:r>
     </w:p>
     <w:p>
       <w:pPr>
@@ -2100,85 +2120,64 @@
       <w:r>
         <w:rPr>
           <w:rFonts w:ascii="Calibri" w:hAnsi="Calibri" w:cs="Calibri"/>
-        </w:rPr>
-        <w:t xml:space="preserve">Supported triage and data entry processes by developing automated Excel workflows, reducing manual errors by 25%.  </w:t>
+          <w:b/>
+          <w:bCs/>
+        </w:rPr>
+        <w:t>Developed classification</w:t>
+      </w:r>
+      <w:r>
+        <w:rPr>
+          <w:rFonts w:ascii="Calibri" w:hAnsi="Calibri" w:cs="Calibri"/>
+          <w:b/>
+          <w:bCs/>
+        </w:rPr>
+        <w:t xml:space="preserve"> machine learning</w:t>
+      </w:r>
+      <w:r>
+        <w:rPr>
+          <w:rFonts w:ascii="Calibri" w:hAnsi="Calibri" w:cs="Calibri"/>
+          <w:b/>
+          <w:bCs/>
+        </w:rPr>
+        <w:t xml:space="preserve"> </w:t>
+      </w:r>
+      <w:r>
+        <w:rPr>
+          <w:rFonts w:ascii="Calibri" w:hAnsi="Calibri" w:cs="Calibri"/>
+        </w:rPr>
+        <w:t xml:space="preserve">models to flag potential data inconsistencies in AE case processing, </w:t>
+      </w:r>
+      <w:r>
+        <w:rPr>
+          <w:rFonts w:ascii="Calibri" w:hAnsi="Calibri" w:cs="Calibri"/>
+          <w:b/>
+          <w:bCs/>
+        </w:rPr>
+        <w:t>reducing overall error rate by 30%</w:t>
+      </w:r>
+      <w:r>
+        <w:rPr>
+          <w:rFonts w:ascii="Calibri" w:hAnsi="Calibri" w:cs="Calibri"/>
+        </w:rPr>
+        <w:t xml:space="preserve"> after integration into QA workflows</w:t>
+      </w:r>
+      <w:r>
+        <w:rPr>
+          <w:rFonts w:ascii="Calibri" w:hAnsi="Calibri" w:cs="Calibri"/>
+          <w:b/>
+          <w:bCs/>
+        </w:rPr>
+        <w:t>.</w:t>
       </w:r>
     </w:p>
     <w:p>
       <w:pPr>
+        <w:pStyle w:val="ListParagraph"/>
         <w:ind w:right="0"/>
         <w:rPr>
           <w:rFonts w:ascii="Calibri" w:hAnsi="Calibri" w:cs="Calibri"/>
         </w:rPr>
       </w:pPr>
-    </w:p>
-    <w:p>
-      <w:pPr>
-        <w:ind w:right="0"/>
-        <w:rPr>
-          <w:rFonts w:ascii="Calibri" w:hAnsi="Calibri" w:cs="Calibri"/>
-        </w:rPr>
-      </w:pPr>
-    </w:p>
-    <w:p>
-      <w:pPr>
-        <w:ind w:right="0"/>
-        <w:rPr>
-          <w:rFonts w:ascii="Calibri" w:hAnsi="Calibri" w:cs="Calibri"/>
-          <w:b/>
-          <w:bCs/>
-          <w:sz w:val="24"/>
-        </w:rPr>
-      </w:pPr>
-      <w:r>
-        <w:rPr>
-          <w:rFonts w:ascii="Calibri" w:hAnsi="Calibri" w:cs="Calibri"/>
-          <w:b/>
-          <w:bCs/>
-          <w:sz w:val="24"/>
-        </w:rPr>
-        <w:t>Tata Consultancy Services</w:t>
-      </w:r>
-    </w:p>
-    <w:p>
-      <w:pPr>
-        <w:ind w:right="0"/>
-        <w:rPr>
-          <w:rFonts w:ascii="Calibri" w:hAnsi="Calibri" w:cs="Calibri"/>
-        </w:rPr>
-      </w:pPr>
-      <w:r>
-        <w:rPr>
-          <w:rFonts w:ascii="Calibri" w:hAnsi="Calibri" w:cs="Calibri"/>
-        </w:rPr>
-        <w:t xml:space="preserve">Senior Process Associate </w:t>
-      </w:r>
-    </w:p>
-    <w:p>
-      <w:pPr>
-        <w:ind w:right="0"/>
-        <w:rPr>
-          <w:rFonts w:ascii="Calibri" w:hAnsi="Calibri" w:cs="Calibri"/>
-        </w:rPr>
-      </w:pPr>
-      <w:r>
-        <w:rPr>
-          <w:rFonts w:ascii="Calibri" w:hAnsi="Calibri" w:cs="Calibri"/>
-        </w:rPr>
-        <w:t>(</w:t>
-      </w:r>
-      <w:r>
-        <w:rPr>
-          <w:rFonts w:ascii="Calibri" w:hAnsi="Calibri" w:cs="Calibri"/>
-        </w:rPr>
-        <w:t>Feb 2018 – Jun 2021</w:t>
-      </w:r>
-      <w:r>
-        <w:rPr>
-          <w:rFonts w:ascii="Calibri" w:hAnsi="Calibri" w:cs="Calibri"/>
-        </w:rPr>
-        <w:t>)</w:t>
-      </w:r>
     </w:p>
     <w:p>
       <w:pPr>
@@ -2198,36 +2197,31 @@
           <w:b/>
           <w:bCs/>
         </w:rPr>
-        <w:t xml:space="preserve">Developed classification </w:t>
+        <w:t>Performed root cause analysis (RCA)</w:t>
       </w:r>
       <w:r>
         <w:rPr>
           <w:rFonts w:ascii="Calibri" w:hAnsi="Calibri" w:cs="Calibri"/>
         </w:rPr>
-        <w:t xml:space="preserve">models to flag potential data inconsistencies in AE case processing, </w:t>
+        <w:t xml:space="preserve"> and trend analysis using statistical methods to identify recurring quality issues; findings were translated into actionable process improvements.</w:t>
       </w:r>
-      <w:r>
-        <w:rPr>
-          <w:rFonts w:ascii="Calibri" w:hAnsi="Calibri" w:cs="Calibri"/>
-          <w:b/>
-          <w:bCs/>
-        </w:rPr>
-        <w:t>reducing overall error rate by 30%</w:t>
-      </w:r>
-      <w:r>
-        <w:rPr>
-          <w:rFonts w:ascii="Calibri" w:hAnsi="Calibri" w:cs="Calibri"/>
-        </w:rPr>
-        <w:t xml:space="preserve"> after integration into QA workflows</w:t>
-      </w:r>
-      <w:r>
-        <w:rPr>
-          <w:rFonts w:ascii="Calibri" w:hAnsi="Calibri" w:cs="Calibri"/>
-          <w:b/>
-          <w:bCs/>
-        </w:rPr>
-        <w:t>.</w:t>
-      </w:r>
+    </w:p>
+    <w:p>
+      <w:pPr>
+        <w:pStyle w:val="ListParagraph"/>
+        <w:rPr>
+          <w:rFonts w:ascii="Calibri" w:hAnsi="Calibri" w:cs="Calibri"/>
+        </w:rPr>
+      </w:pPr>
+    </w:p>
+    <w:p>
+      <w:pPr>
+        <w:pStyle w:val="ListParagraph"/>
+        <w:ind w:right="0"/>
+        <w:rPr>
+          <w:rFonts w:ascii="Calibri" w:hAnsi="Calibri" w:cs="Calibri"/>
+        </w:rPr>
+      </w:pPr>
     </w:p>
     <w:p>
       <w:pPr>
@@ -2241,60 +2235,42 @@
           <w:rFonts w:ascii="Calibri" w:hAnsi="Calibri" w:cs="Calibri"/>
         </w:rPr>
       </w:pPr>
+      <w:bookmarkStart w:id="0" w:name="_Hlk207045753"/>
       <w:r>
         <w:rPr>
           <w:rFonts w:ascii="Calibri" w:hAnsi="Calibri" w:cs="Calibri"/>
           <w:b/>
           <w:bCs/>
         </w:rPr>
-        <w:t>Performed root cause analysis (RCA)</w:t>
+        <w:t>Led a team</w:t>
       </w:r>
       <w:r>
         <w:rPr>
           <w:rFonts w:ascii="Calibri" w:hAnsi="Calibri" w:cs="Calibri"/>
         </w:rPr>
-        <w:t xml:space="preserve"> and trend analysis using statistical methods to identify recurring quality issues; findings were translated into actionable process improvements.</w:t>
+        <w:t xml:space="preserve"> in processing and quality</w:t>
+      </w:r>
+      <w:r>
+        <w:rPr>
+          <w:rFonts w:ascii="Calibri" w:hAnsi="Calibri" w:cs="Calibri"/>
+        </w:rPr>
+        <w:t>,</w:t>
+      </w:r>
+      <w:r>
+        <w:rPr>
+          <w:rFonts w:ascii="Calibri" w:hAnsi="Calibri" w:cs="Calibri"/>
+        </w:rPr>
+        <w:t xml:space="preserve"> ensuring compliance with regulatory standards.</w:t>
       </w:r>
     </w:p>
     <w:p>
       <w:pPr>
         <w:pStyle w:val="ListParagraph"/>
-        <w:numPr>
-          <w:ilvl w:val="0"/>
-          <w:numId w:val="12"/>
-        </w:numPr>
         <w:ind w:right="0"/>
         <w:rPr>
           <w:rFonts w:ascii="Calibri" w:hAnsi="Calibri" w:cs="Calibri"/>
         </w:rPr>
       </w:pPr>
-      <w:bookmarkStart w:id="0" w:name="_Hlk207045753"/>
-      <w:r>
-        <w:rPr>
-          <w:rFonts w:ascii="Calibri" w:hAnsi="Calibri" w:cs="Calibri"/>
-          <w:b/>
-          <w:bCs/>
-        </w:rPr>
-        <w:t>Led a team</w:t>
-      </w:r>
-      <w:r>
-        <w:rPr>
-          <w:rFonts w:ascii="Calibri" w:hAnsi="Calibri" w:cs="Calibri"/>
-        </w:rPr>
-        <w:t xml:space="preserve"> in processing and quality</w:t>
-      </w:r>
-      <w:r>
-        <w:rPr>
-          <w:rFonts w:ascii="Calibri" w:hAnsi="Calibri" w:cs="Calibri"/>
-        </w:rPr>
-        <w:t>,</w:t>
-      </w:r>
-      <w:r>
-        <w:rPr>
-          <w:rFonts w:ascii="Calibri" w:hAnsi="Calibri" w:cs="Calibri"/>
-        </w:rPr>
-        <w:t xml:space="preserve"> ensuring compliance with regulatory standards.</w:t>
-      </w:r>
     </w:p>
     <w:bookmarkEnd w:id="0"/>
     <w:p>
@@ -2345,7 +2321,6 @@
           <w:showingPlcHdr/>
           <w15:appearance w15:val="hidden"/>
         </w:sdtPr>
-        <w:sdtEndPr/>
         <w:sdtContent>
           <w:r>
             <w:t>Education</w:t>
@@ -2477,7 +2452,7 @@
 </file>
 
 <file path=word/endnotes.xml><?xml version="1.0" encoding="utf-8"?>
-<w:endnotes xmlns:wpc="http://schemas.microsoft.com/office/word/2010/wordprocessingCanvas" xmlns:cx="http://schemas.microsoft.com/office/drawing/2014/chartex" xmlns:cx1="http://schemas.microsoft.com/office/drawing/2015/9/8/chartex" xmlns:cx2="http://schemas.microsoft.com/office/drawing/2015/10/21/chartex" xmlns:cx3="http://schemas.microsoft.com/office/drawing/2016/5/9/chartex" xmlns:cx4="http://schemas.microsoft.com/office/drawing/2016/5/10/chartex" xmlns:cx5="http://schemas.microsoft.com/office/drawing/2016/5/11/chartex" xmlns:cx6="http://schemas.microsoft.com/office/drawing/2016/5/12/chartex" xmlns:cx7="http://schemas.microsoft.com/office/drawing/2016/5/13/chartex" xmlns:cx8="http://schemas.microsoft.com/office/drawing/2016/5/14/chartex" xmlns:mc="http://schemas.openxmlformats.org/markup-compatibility/2006" xmlns:aink="http://schemas.microsoft.com/office/drawing/2016/ink" xmlns:am3d="http://schemas.microsoft.com/office/drawing/2017/model3d" xmlns:o="urn:schemas-microsoft-com:office:office" xmlns:r="http://schemas.openxmlformats.org/officeDocument/2006/relationships" xmlns:m="http://schemas.openxmlformats.org/officeDocument/2006/math" xmlns:v="urn:schemas-microsoft-com:vml" xmlns:wp14="http://schemas.microsoft.com/office/word/2010/wordprocessingDrawing" xmlns:wp="http://schemas.openxmlformats.org/drawingml/2006/wordprocessingDrawing" xmlns:w10="urn:schemas-microsoft-com:office:word" xmlns:w="http://schemas.openxmlformats.org/wordprocessingml/2006/main" xmlns:w14="http://schemas.microsoft.com/office/word/2010/wordml" xmlns:w15="http://schemas.microsoft.com/office/word/2012/wordml" xmlns:w16cex="http://schemas.microsoft.com/office/word/2018/wordml/cex" xmlns:w16cid="http://schemas.microsoft.com/office/word/2016/wordml/cid" xmlns:w16="http://schemas.microsoft.com/office/word/2018/wordml" xmlns:w16se="http://schemas.microsoft.com/office/word/2015/wordml/symex" xmlns:wpg="http://schemas.microsoft.com/office/word/2010/wordprocessingGroup" xmlns:wpi="http://schemas.microsoft.com/office/word/2010/wordprocessingInk" xmlns:wne="http://schemas.microsoft.com/office/word/2006/wordml" xmlns:wps="http://schemas.microsoft.com/office/word/2010/wordprocessingShape" mc:Ignorable="w14 w15 w16se w16cid w16 w16cex wp14">
+<w:endnotes xmlns:wpc="http://schemas.microsoft.com/office/word/2010/wordprocessingCanvas" xmlns:cx="http://schemas.microsoft.com/office/drawing/2014/chartex" xmlns:cx1="http://schemas.microsoft.com/office/drawing/2015/9/8/chartex" xmlns:cx2="http://schemas.microsoft.com/office/drawing/2015/10/21/chartex" xmlns:cx3="http://schemas.microsoft.com/office/drawing/2016/5/9/chartex" xmlns:cx4="http://schemas.microsoft.com/office/drawing/2016/5/10/chartex" xmlns:cx5="http://schemas.microsoft.com/office/drawing/2016/5/11/chartex" xmlns:cx6="http://schemas.microsoft.com/office/drawing/2016/5/12/chartex" xmlns:cx7="http://schemas.microsoft.com/office/drawing/2016/5/13/chartex" xmlns:cx8="http://schemas.microsoft.com/office/drawing/2016/5/14/chartex" xmlns:mc="http://schemas.openxmlformats.org/markup-compatibility/2006" xmlns:aink="http://schemas.microsoft.com/office/drawing/2016/ink" xmlns:am3d="http://schemas.microsoft.com/office/drawing/2017/model3d" xmlns:o="urn:schemas-microsoft-com:office:office" xmlns:oel="http://schemas.microsoft.com/office/2019/extlst" xmlns:r="http://schemas.openxmlformats.org/officeDocument/2006/relationships" xmlns:m="http://schemas.openxmlformats.org/officeDocument/2006/math" xmlns:v="urn:schemas-microsoft-com:vml" xmlns:wp14="http://schemas.microsoft.com/office/word/2010/wordprocessingDrawing" xmlns:wp="http://schemas.openxmlformats.org/drawingml/2006/wordprocessingDrawing" xmlns:w10="urn:schemas-microsoft-com:office:word" xmlns:w="http://schemas.openxmlformats.org/wordprocessingml/2006/main" xmlns:w14="http://schemas.microsoft.com/office/word/2010/wordml" xmlns:w15="http://schemas.microsoft.com/office/word/2012/wordml" xmlns:w16cex="http://schemas.microsoft.com/office/word/2018/wordml/cex" xmlns:w16cid="http://schemas.microsoft.com/office/word/2016/wordml/cid" xmlns:w16="http://schemas.microsoft.com/office/word/2018/wordml" xmlns:w16sdtdh="http://schemas.microsoft.com/office/word/2020/wordml/sdtdatahash" xmlns:w16se="http://schemas.microsoft.com/office/word/2015/wordml/symex" xmlns:wpg="http://schemas.microsoft.com/office/word/2010/wordprocessingGroup" xmlns:wpi="http://schemas.microsoft.com/office/word/2010/wordprocessingInk" xmlns:wne="http://schemas.microsoft.com/office/word/2006/wordml" xmlns:wps="http://schemas.microsoft.com/office/word/2010/wordprocessingShape" mc:Ignorable="w14 w15 w16se w16cid w16 w16cex w16sdtdh wp14">
   <w:endnote w:type="separator" w:id="-1">
     <w:p>
       <w:pPr>
@@ -2509,7 +2484,7 @@
 </file>
 
 <file path=word/footnotes.xml><?xml version="1.0" encoding="utf-8"?>
-<w:footnotes xmlns:wpc="http://schemas.microsoft.com/office/word/2010/wordprocessingCanvas" xmlns:cx="http://schemas.microsoft.com/office/drawing/2014/chartex" xmlns:cx1="http://schemas.microsoft.com/office/drawing/2015/9/8/chartex" xmlns:cx2="http://schemas.microsoft.com/office/drawing/2015/10/21/chartex" xmlns:cx3="http://schemas.microsoft.com/office/drawing/2016/5/9/chartex" xmlns:cx4="http://schemas.microsoft.com/office/drawing/2016/5/10/chartex" xmlns:cx5="http://schemas.microsoft.com/office/drawing/2016/5/11/chartex" xmlns:cx6="http://schemas.microsoft.com/office/drawing/2016/5/12/chartex" xmlns:cx7="http://schemas.microsoft.com/office/drawing/2016/5/13/chartex" xmlns:cx8="http://schemas.microsoft.com/office/drawing/2016/5/14/chartex" xmlns:mc="http://schemas.openxmlformats.org/markup-compatibility/2006" xmlns:aink="http://schemas.microsoft.com/office/drawing/2016/ink" xmlns:am3d="http://schemas.microsoft.com/office/drawing/2017/model3d" xmlns:o="urn:schemas-microsoft-com:office:office" xmlns:r="http://schemas.openxmlformats.org/officeDocument/2006/relationships" xmlns:m="http://schemas.openxmlformats.org/officeDocument/2006/math" xmlns:v="urn:schemas-microsoft-com:vml" xmlns:wp14="http://schemas.microsoft.com/office/word/2010/wordprocessingDrawing" xmlns:wp="http://schemas.openxmlformats.org/drawingml/2006/wordprocessingDrawing" xmlns:w10="urn:schemas-microsoft-com:office:word" xmlns:w="http://schemas.openxmlformats.org/wordprocessingml/2006/main" xmlns:w14="http://schemas.microsoft.com/office/word/2010/wordml" xmlns:w15="http://schemas.microsoft.com/office/word/2012/wordml" xmlns:w16cex="http://schemas.microsoft.com/office/word/2018/wordml/cex" xmlns:w16cid="http://schemas.microsoft.com/office/word/2016/wordml/cid" xmlns:w16="http://schemas.microsoft.com/office/word/2018/wordml" xmlns:w16se="http://schemas.microsoft.com/office/word/2015/wordml/symex" xmlns:wpg="http://schemas.microsoft.com/office/word/2010/wordprocessingGroup" xmlns:wpi="http://schemas.microsoft.com/office/word/2010/wordprocessingInk" xmlns:wne="http://schemas.microsoft.com/office/word/2006/wordml" xmlns:wps="http://schemas.microsoft.com/office/word/2010/wordprocessingShape" mc:Ignorable="w14 w15 w16se w16cid w16 w16cex wp14">
+<w:footnotes xmlns:wpc="http://schemas.microsoft.com/office/word/2010/wordprocessingCanvas" xmlns:cx="http://schemas.microsoft.com/office/drawing/2014/chartex" xmlns:cx1="http://schemas.microsoft.com/office/drawing/2015/9/8/chartex" xmlns:cx2="http://schemas.microsoft.com/office/drawing/2015/10/21/chartex" xmlns:cx3="http://schemas.microsoft.com/office/drawing/2016/5/9/chartex" xmlns:cx4="http://schemas.microsoft.com/office/drawing/2016/5/10/chartex" xmlns:cx5="http://schemas.microsoft.com/office/drawing/2016/5/11/chartex" xmlns:cx6="http://schemas.microsoft.com/office/drawing/2016/5/12/chartex" xmlns:cx7="http://schemas.microsoft.com/office/drawing/2016/5/13/chartex" xmlns:cx8="http://schemas.microsoft.com/office/drawing/2016/5/14/chartex" xmlns:mc="http://schemas.openxmlformats.org/markup-compatibility/2006" xmlns:aink="http://schemas.microsoft.com/office/drawing/2016/ink" xmlns:am3d="http://schemas.microsoft.com/office/drawing/2017/model3d" xmlns:o="urn:schemas-microsoft-com:office:office" xmlns:oel="http://schemas.microsoft.com/office/2019/extlst" xmlns:r="http://schemas.openxmlformats.org/officeDocument/2006/relationships" xmlns:m="http://schemas.openxmlformats.org/officeDocument/2006/math" xmlns:v="urn:schemas-microsoft-com:vml" xmlns:wp14="http://schemas.microsoft.com/office/word/2010/wordprocessingDrawing" xmlns:wp="http://schemas.openxmlformats.org/drawingml/2006/wordprocessingDrawing" xmlns:w10="urn:schemas-microsoft-com:office:word" xmlns:w="http://schemas.openxmlformats.org/wordprocessingml/2006/main" xmlns:w14="http://schemas.microsoft.com/office/word/2010/wordml" xmlns:w15="http://schemas.microsoft.com/office/word/2012/wordml" xmlns:w16cex="http://schemas.microsoft.com/office/word/2018/wordml/cex" xmlns:w16cid="http://schemas.microsoft.com/office/word/2016/wordml/cid" xmlns:w16="http://schemas.microsoft.com/office/word/2018/wordml" xmlns:w16sdtdh="http://schemas.microsoft.com/office/word/2020/wordml/sdtdatahash" xmlns:w16se="http://schemas.microsoft.com/office/word/2015/wordml/symex" xmlns:wpg="http://schemas.microsoft.com/office/word/2010/wordprocessingGroup" xmlns:wpi="http://schemas.microsoft.com/office/word/2010/wordprocessingInk" xmlns:wne="http://schemas.microsoft.com/office/word/2006/wordml" xmlns:wps="http://schemas.microsoft.com/office/word/2010/wordprocessingShape" mc:Ignorable="w14 w15 w16se w16cid w16 w16cex w16sdtdh wp14">
   <w:footnote w:type="separator" w:id="-1">
     <w:p>
       <w:pPr>
@@ -2541,7 +2516,7 @@
 </file>
 
 <file path=word/numbering.xml><?xml version="1.0" encoding="utf-8"?>
-<w:numbering xmlns:wpc="http://schemas.microsoft.com/office/word/2010/wordprocessingCanvas" xmlns:cx="http://schemas.microsoft.com/office/drawing/2014/chartex" xmlns:cx1="http://schemas.microsoft.com/office/drawing/2015/9/8/chartex" xmlns:cx2="http://schemas.microsoft.com/office/drawing/2015/10/21/chartex" xmlns:cx3="http://schemas.microsoft.com/office/drawing/2016/5/9/chartex" xmlns:cx4="http://schemas.microsoft.com/office/drawing/2016/5/10/chartex" xmlns:cx5="http://schemas.microsoft.com/office/drawing/2016/5/11/chartex" xmlns:cx6="http://schemas.microsoft.com/office/drawing/2016/5/12/chartex" xmlns:cx7="http://schemas.microsoft.com/office/drawing/2016/5/13/chartex" xmlns:cx8="http://schemas.microsoft.com/office/drawing/2016/5/14/chartex" xmlns:mc="http://schemas.openxmlformats.org/markup-compatibility/2006" xmlns:aink="http://schemas.microsoft.com/office/drawing/2016/ink" xmlns:am3d="http://schemas.microsoft.com/office/drawing/2017/model3d" xmlns:o="urn:schemas-microsoft-com:office:office" xmlns:r="http://schemas.openxmlformats.org/officeDocument/2006/relationships" xmlns:m="http://schemas.openxmlformats.org/officeDocument/2006/math" xmlns:v="urn:schemas-microsoft-com:vml" xmlns:wp14="http://schemas.microsoft.com/office/word/2010/wordprocessingDrawing" xmlns:wp="http://schemas.openxmlformats.org/drawingml/2006/wordprocessingDrawing" xmlns:w10="urn:schemas-microsoft-com:office:word" xmlns:w="http://schemas.openxmlformats.org/wordprocessingml/2006/main" xmlns:w14="http://schemas.microsoft.com/office/word/2010/wordml" xmlns:w15="http://schemas.microsoft.com/office/word/2012/wordml" xmlns:w16cex="http://schemas.microsoft.com/office/word/2018/wordml/cex" xmlns:w16cid="http://schemas.microsoft.com/office/word/2016/wordml/cid" xmlns:w16="http://schemas.microsoft.com/office/word/2018/wordml" xmlns:w16se="http://schemas.microsoft.com/office/word/2015/wordml/symex" xmlns:wpg="http://schemas.microsoft.com/office/word/2010/wordprocessingGroup" xmlns:wpi="http://schemas.microsoft.com/office/word/2010/wordprocessingInk" xmlns:wne="http://schemas.microsoft.com/office/word/2006/wordml" xmlns:wps="http://schemas.microsoft.com/office/word/2010/wordprocessingShape" mc:Ignorable="w14 w15 w16se w16cid w16 w16cex wp14">
+<w:numbering xmlns:wpc="http://schemas.microsoft.com/office/word/2010/wordprocessingCanvas" xmlns:cx="http://schemas.microsoft.com/office/drawing/2014/chartex" xmlns:cx1="http://schemas.microsoft.com/office/drawing/2015/9/8/chartex" xmlns:cx2="http://schemas.microsoft.com/office/drawing/2015/10/21/chartex" xmlns:cx3="http://schemas.microsoft.com/office/drawing/2016/5/9/chartex" xmlns:cx4="http://schemas.microsoft.com/office/drawing/2016/5/10/chartex" xmlns:cx5="http://schemas.microsoft.com/office/drawing/2016/5/11/chartex" xmlns:cx6="http://schemas.microsoft.com/office/drawing/2016/5/12/chartex" xmlns:cx7="http://schemas.microsoft.com/office/drawing/2016/5/13/chartex" xmlns:cx8="http://schemas.microsoft.com/office/drawing/2016/5/14/chartex" xmlns:mc="http://schemas.openxmlformats.org/markup-compatibility/2006" xmlns:aink="http://schemas.microsoft.com/office/drawing/2016/ink" xmlns:am3d="http://schemas.microsoft.com/office/drawing/2017/model3d" xmlns:o="urn:schemas-microsoft-com:office:office" xmlns:oel="http://schemas.microsoft.com/office/2019/extlst" xmlns:r="http://schemas.openxmlformats.org/officeDocument/2006/relationships" xmlns:m="http://schemas.openxmlformats.org/officeDocument/2006/math" xmlns:v="urn:schemas-microsoft-com:vml" xmlns:wp14="http://schemas.microsoft.com/office/word/2010/wordprocessingDrawing" xmlns:wp="http://schemas.openxmlformats.org/drawingml/2006/wordprocessingDrawing" xmlns:w10="urn:schemas-microsoft-com:office:word" xmlns:w="http://schemas.openxmlformats.org/wordprocessingml/2006/main" xmlns:w14="http://schemas.microsoft.com/office/word/2010/wordml" xmlns:w15="http://schemas.microsoft.com/office/word/2012/wordml" xmlns:w16cex="http://schemas.microsoft.com/office/word/2018/wordml/cex" xmlns:w16cid="http://schemas.microsoft.com/office/word/2016/wordml/cid" xmlns:w16="http://schemas.microsoft.com/office/word/2018/wordml" xmlns:w16sdtdh="http://schemas.microsoft.com/office/word/2020/wordml/sdtdatahash" xmlns:w16se="http://schemas.microsoft.com/office/word/2015/wordml/symex" xmlns:wpg="http://schemas.microsoft.com/office/word/2010/wordprocessingGroup" xmlns:wpi="http://schemas.microsoft.com/office/word/2010/wordprocessingInk" xmlns:wne="http://schemas.microsoft.com/office/word/2006/wordml" xmlns:wps="http://schemas.microsoft.com/office/word/2010/wordprocessingShape" mc:Ignorable="w14 w15 w16se w16cid w16 w16cex w16sdtdh wp14">
   <w:numPicBullet w:numPicBulletId="0">
     <w:pict>
       <v:shapetype id="_x0000_t75" coordsize="21600,21600" o:spt="75" o:preferrelative="t" path="m@4@5l@4@11@9@11@9@5xe" filled="f" stroked="f">
@@ -2563,14 +2538,14 @@
         <v:path o:extrusionok="f" gradientshapeok="t" o:connecttype="rect"/>
         <o:lock v:ext="edit" aspectratio="t"/>
       </v:shapetype>
-      <v:shape id="_x0000_i1104" type="#_x0000_t75" style="width:18pt;height:18pt;visibility:visible" o:gfxdata="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" o:bullet="t">
+      <v:shape id="_x0000_i1034" type="#_x0000_t75" style="width:18pt;height:18pt;visibility:visible" o:gfxdata="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" o:bullet="t">
         <v:imagedata r:id="rId1" o:title=""/>
       </v:shape>
     </w:pict>
   </w:numPicBullet>
   <w:numPicBullet w:numPicBulletId="1">
     <w:pict>
-      <v:shape id="_x0000_i1105" type="#_x0000_t75" style="width:18pt;height:18pt;visibility:visible" o:gfxdata="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" o:bullet="t">
+      <v:shape id="_x0000_i1035" type="#_x0000_t75" style="width:18pt;height:18pt;visibility:visible" o:gfxdata="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" o:bullet="t">
         <v:imagedata r:id="rId2" o:title=""/>
       </v:shape>
     </w:pict>
@@ -4545,62 +4520,62 @@
       </w:rPr>
     </w:lvl>
   </w:abstractNum>
-  <w:num w:numId="1">
+  <w:num w:numId="1" w16cid:durableId="479470326">
     <w:abstractNumId w:val="2"/>
   </w:num>
-  <w:num w:numId="2">
+  <w:num w:numId="2" w16cid:durableId="1897355428">
     <w:abstractNumId w:val="16"/>
   </w:num>
-  <w:num w:numId="3">
+  <w:num w:numId="3" w16cid:durableId="1207182387">
     <w:abstractNumId w:val="6"/>
   </w:num>
-  <w:num w:numId="4">
+  <w:num w:numId="4" w16cid:durableId="2132160714">
     <w:abstractNumId w:val="7"/>
   </w:num>
-  <w:num w:numId="5">
+  <w:num w:numId="5" w16cid:durableId="175509375">
     <w:abstractNumId w:val="5"/>
   </w:num>
-  <w:num w:numId="6">
+  <w:num w:numId="6" w16cid:durableId="1387992758">
     <w:abstractNumId w:val="9"/>
   </w:num>
-  <w:num w:numId="7">
+  <w:num w:numId="7" w16cid:durableId="535699835">
     <w:abstractNumId w:val="1"/>
   </w:num>
-  <w:num w:numId="8">
+  <w:num w:numId="8" w16cid:durableId="1334989172">
     <w:abstractNumId w:val="12"/>
   </w:num>
-  <w:num w:numId="9">
+  <w:num w:numId="9" w16cid:durableId="366682138">
     <w:abstractNumId w:val="10"/>
   </w:num>
-  <w:num w:numId="10">
+  <w:num w:numId="10" w16cid:durableId="317541452">
     <w:abstractNumId w:val="0"/>
   </w:num>
-  <w:num w:numId="11">
+  <w:num w:numId="11" w16cid:durableId="438335018">
     <w:abstractNumId w:val="13"/>
   </w:num>
-  <w:num w:numId="12">
+  <w:num w:numId="12" w16cid:durableId="1941643736">
     <w:abstractNumId w:val="4"/>
   </w:num>
-  <w:num w:numId="13">
+  <w:num w:numId="13" w16cid:durableId="1819032300">
     <w:abstractNumId w:val="14"/>
   </w:num>
-  <w:num w:numId="14">
+  <w:num w:numId="14" w16cid:durableId="948270589">
     <w:abstractNumId w:val="3"/>
   </w:num>
-  <w:num w:numId="15">
+  <w:num w:numId="15" w16cid:durableId="1870875951">
     <w:abstractNumId w:val="11"/>
   </w:num>
-  <w:num w:numId="16">
+  <w:num w:numId="16" w16cid:durableId="1058212140">
     <w:abstractNumId w:val="15"/>
   </w:num>
-  <w:num w:numId="17">
+  <w:num w:numId="17" w16cid:durableId="705134537">
     <w:abstractNumId w:val="8"/>
   </w:num>
 </w:numbering>
 </file>
 
 <file path=word/styles.xml><?xml version="1.0" encoding="utf-8"?>
-<w:styles xmlns:mc="http://schemas.openxmlformats.org/markup-compatibility/2006" xmlns:r="http://schemas.openxmlformats.org/officeDocument/2006/relationships" xmlns:w="http://schemas.openxmlformats.org/wordprocessingml/2006/main" xmlns:w14="http://schemas.microsoft.com/office/word/2010/wordml" xmlns:w15="http://schemas.microsoft.com/office/word/2012/wordml" xmlns:w16cex="http://schemas.microsoft.com/office/word/2018/wordml/cex" xmlns:w16cid="http://schemas.microsoft.com/office/word/2016/wordml/cid" xmlns:w16="http://schemas.microsoft.com/office/word/2018/wordml" xmlns:w16se="http://schemas.microsoft.com/office/word/2015/wordml/symex" mc:Ignorable="w14 w15 w16se w16cid w16 w16cex">
+<w:styles xmlns:mc="http://schemas.openxmlformats.org/markup-compatibility/2006" xmlns:r="http://schemas.openxmlformats.org/officeDocument/2006/relationships" xmlns:w="http://schemas.openxmlformats.org/wordprocessingml/2006/main" xmlns:w14="http://schemas.microsoft.com/office/word/2010/wordml" xmlns:w15="http://schemas.microsoft.com/office/word/2012/wordml" xmlns:w16cex="http://schemas.microsoft.com/office/word/2018/wordml/cex" xmlns:w16cid="http://schemas.microsoft.com/office/word/2016/wordml/cid" xmlns:w16="http://schemas.microsoft.com/office/word/2018/wordml" xmlns:w16sdtdh="http://schemas.microsoft.com/office/word/2020/wordml/sdtdatahash" xmlns:w16se="http://schemas.microsoft.com/office/word/2015/wordml/symex" mc:Ignorable="w14 w15 w16se w16cid w16 w16cex w16sdtdh">
   <w:docDefaults>
     <w:rPrDefault>
       <w:rPr>
@@ -5571,7 +5546,7 @@
 </file>
 
 <file path=word/glossary/document.xml><?xml version="1.0" encoding="utf-8"?>
-<w:glossaryDocument xmlns:wpc="http://schemas.microsoft.com/office/word/2010/wordprocessingCanvas" xmlns:cx="http://schemas.microsoft.com/office/drawing/2014/chartex" xmlns:cx1="http://schemas.microsoft.com/office/drawing/2015/9/8/chartex" xmlns:cx2="http://schemas.microsoft.com/office/drawing/2015/10/21/chartex" xmlns:cx3="http://schemas.microsoft.com/office/drawing/2016/5/9/chartex" xmlns:cx4="http://schemas.microsoft.com/office/drawing/2016/5/10/chartex" xmlns:cx5="http://schemas.microsoft.com/office/drawing/2016/5/11/chartex" xmlns:cx6="http://schemas.microsoft.com/office/drawing/2016/5/12/chartex" xmlns:cx7="http://schemas.microsoft.com/office/drawing/2016/5/13/chartex" xmlns:cx8="http://schemas.microsoft.com/office/drawing/2016/5/14/chartex" xmlns:mc="http://schemas.openxmlformats.org/markup-compatibility/2006" xmlns:aink="http://schemas.microsoft.com/office/drawing/2016/ink" xmlns:am3d="http://schemas.microsoft.com/office/drawing/2017/model3d" xmlns:o="urn:schemas-microsoft-com:office:office" xmlns:r="http://schemas.openxmlformats.org/officeDocument/2006/relationships" xmlns:m="http://schemas.openxmlformats.org/officeDocument/2006/math" xmlns:v="urn:schemas-microsoft-com:vml" xmlns:wp14="http://schemas.microsoft.com/office/word/2010/wordprocessingDrawing" xmlns:wp="http://schemas.openxmlformats.org/drawingml/2006/wordprocessingDrawing" xmlns:w10="urn:schemas-microsoft-com:office:word" xmlns:w="http://schemas.openxmlformats.org/wordprocessingml/2006/main" xmlns:w14="http://schemas.microsoft.com/office/word/2010/wordml" xmlns:w15="http://schemas.microsoft.com/office/word/2012/wordml" xmlns:w16cex="http://schemas.microsoft.com/office/word/2018/wordml/cex" xmlns:w16cid="http://schemas.microsoft.com/office/word/2016/wordml/cid" xmlns:w16="http://schemas.microsoft.com/office/word/2018/wordml" xmlns:w16se="http://schemas.microsoft.com/office/word/2015/wordml/symex" xmlns:wpg="http://schemas.microsoft.com/office/word/2010/wordprocessingGroup" xmlns:wpi="http://schemas.microsoft.com/office/word/2010/wordprocessingInk" xmlns:wne="http://schemas.microsoft.com/office/word/2006/wordml" xmlns:wps="http://schemas.microsoft.com/office/word/2010/wordprocessingShape" mc:Ignorable="w14 w15 w16se w16cid w16 w16cex wp14">
+<w:glossaryDocument xmlns:wpc="http://schemas.microsoft.com/office/word/2010/wordprocessingCanvas" xmlns:cx="http://schemas.microsoft.com/office/drawing/2014/chartex" xmlns:cx1="http://schemas.microsoft.com/office/drawing/2015/9/8/chartex" xmlns:cx2="http://schemas.microsoft.com/office/drawing/2015/10/21/chartex" xmlns:cx3="http://schemas.microsoft.com/office/drawing/2016/5/9/chartex" xmlns:cx4="http://schemas.microsoft.com/office/drawing/2016/5/10/chartex" xmlns:cx5="http://schemas.microsoft.com/office/drawing/2016/5/11/chartex" xmlns:cx6="http://schemas.microsoft.com/office/drawing/2016/5/12/chartex" xmlns:cx7="http://schemas.microsoft.com/office/drawing/2016/5/13/chartex" xmlns:cx8="http://schemas.microsoft.com/office/drawing/2016/5/14/chartex" xmlns:mc="http://schemas.openxmlformats.org/markup-compatibility/2006" xmlns:aink="http://schemas.microsoft.com/office/drawing/2016/ink" xmlns:am3d="http://schemas.microsoft.com/office/drawing/2017/model3d" xmlns:o="urn:schemas-microsoft-com:office:office" xmlns:oel="http://schemas.microsoft.com/office/2019/extlst" xmlns:r="http://schemas.openxmlformats.org/officeDocument/2006/relationships" xmlns:m="http://schemas.openxmlformats.org/officeDocument/2006/math" xmlns:v="urn:schemas-microsoft-com:vml" xmlns:wp14="http://schemas.microsoft.com/office/word/2010/wordprocessingDrawing" xmlns:wp="http://schemas.openxmlformats.org/drawingml/2006/wordprocessingDrawing" xmlns:w10="urn:schemas-microsoft-com:office:word" xmlns:w="http://schemas.openxmlformats.org/wordprocessingml/2006/main" xmlns:w14="http://schemas.microsoft.com/office/word/2010/wordml" xmlns:w15="http://schemas.microsoft.com/office/word/2012/wordml" xmlns:w16cex="http://schemas.microsoft.com/office/word/2018/wordml/cex" xmlns:w16cid="http://schemas.microsoft.com/office/word/2016/wordml/cid" xmlns:w16="http://schemas.microsoft.com/office/word/2018/wordml" xmlns:w16sdtdh="http://schemas.microsoft.com/office/word/2020/wordml/sdtdatahash" xmlns:w16se="http://schemas.microsoft.com/office/word/2015/wordml/symex" xmlns:wpg="http://schemas.microsoft.com/office/word/2010/wordprocessingGroup" xmlns:wpi="http://schemas.microsoft.com/office/word/2010/wordprocessingInk" xmlns:wne="http://schemas.microsoft.com/office/word/2006/wordml" xmlns:wps="http://schemas.microsoft.com/office/word/2010/wordprocessingShape" mc:Ignorable="w14 w15 w16se w16cid w16 w16cex w16sdtdh wp14">
   <w:docParts>
     <w:docPart>
       <w:docPartPr>
@@ -5630,7 +5605,7 @@
 </file>
 
 <file path=word/glossary/fontTable.xml><?xml version="1.0" encoding="utf-8"?>
-<w:fonts xmlns:mc="http://schemas.openxmlformats.org/markup-compatibility/2006" xmlns:r="http://schemas.openxmlformats.org/officeDocument/2006/relationships" xmlns:w="http://schemas.openxmlformats.org/wordprocessingml/2006/main" xmlns:w14="http://schemas.microsoft.com/office/word/2010/wordml" xmlns:w15="http://schemas.microsoft.com/office/word/2012/wordml" xmlns:w16cex="http://schemas.microsoft.com/office/word/2018/wordml/cex" xmlns:w16cid="http://schemas.microsoft.com/office/word/2016/wordml/cid" xmlns:w16="http://schemas.microsoft.com/office/word/2018/wordml" xmlns:w16se="http://schemas.microsoft.com/office/word/2015/wordml/symex" mc:Ignorable="w14 w15 w16se w16cid w16 w16cex">
+<w:fonts xmlns:mc="http://schemas.openxmlformats.org/markup-compatibility/2006" xmlns:r="http://schemas.openxmlformats.org/officeDocument/2006/relationships" xmlns:w="http://schemas.openxmlformats.org/wordprocessingml/2006/main" xmlns:w14="http://schemas.microsoft.com/office/word/2010/wordml" xmlns:w15="http://schemas.microsoft.com/office/word/2012/wordml" xmlns:w16cex="http://schemas.microsoft.com/office/word/2018/wordml/cex" xmlns:w16cid="http://schemas.microsoft.com/office/word/2016/wordml/cid" xmlns:w16="http://schemas.microsoft.com/office/word/2018/wordml" xmlns:w16sdtdh="http://schemas.microsoft.com/office/word/2020/wordml/sdtdatahash" xmlns:w16se="http://schemas.microsoft.com/office/word/2015/wordml/symex" mc:Ignorable="w14 w15 w16se w16cid w16 w16cex w16sdtdh">
   <w:font w:name="Symbol">
     <w:panose1 w:val="05050102010706020507"/>
     <w:charset w:val="02"/>
@@ -5660,19 +5635,18 @@
     <w:sig w:usb0="00000000" w:usb1="10000000" w:usb2="00000000" w:usb3="00000000" w:csb0="80000000" w:csb1="00000000"/>
   </w:font>
   <w:font w:name="Montserrat Light">
-    <w:panose1 w:val="00000400000000000000"/>
+    <w:panose1 w:val="00000000000000000000"/>
     <w:charset w:val="00"/>
-    <w:family w:val="modern"/>
-    <w:notTrueType/>
+    <w:family w:val="auto"/>
     <w:pitch w:val="variable"/>
-    <w:sig w:usb0="2000020F" w:usb1="00000003" w:usb2="00000000" w:usb3="00000000" w:csb0="00000197" w:csb1="00000000"/>
+    <w:sig w:usb0="A00002FF" w:usb1="4000247B" w:usb2="00000000" w:usb3="00000000" w:csb0="00000197" w:csb1="00000000"/>
   </w:font>
   <w:font w:name="Calibri">
     <w:panose1 w:val="020F0502020204030204"/>
     <w:charset w:val="00"/>
     <w:family w:val="swiss"/>
     <w:pitch w:val="variable"/>
-    <w:sig w:usb0="E4002EFF" w:usb1="C000247B" w:usb2="00000009" w:usb3="00000000" w:csb0="000001FF" w:csb1="00000000"/>
+    <w:sig w:usb0="E4002EFF" w:usb1="C200247B" w:usb2="00000009" w:usb3="00000000" w:csb0="000001FF" w:csb1="00000000"/>
   </w:font>
   <w:font w:name="Mangal">
     <w:panose1 w:val="00000400000000000000"/>
@@ -5682,12 +5656,11 @@
     <w:sig w:usb0="00008003" w:usb1="00000000" w:usb2="00000000" w:usb3="00000000" w:csb0="00000001" w:csb1="00000000"/>
   </w:font>
   <w:font w:name="Montserrat">
-    <w:panose1 w:val="00000500000000000000"/>
+    <w:panose1 w:val="00000000000000000000"/>
     <w:charset w:val="00"/>
-    <w:family w:val="modern"/>
-    <w:notTrueType/>
+    <w:family w:val="auto"/>
     <w:pitch w:val="variable"/>
-    <w:sig w:usb0="2000020F" w:usb1="00000003" w:usb2="00000000" w:usb3="00000000" w:csb0="00000197" w:csb1="00000000"/>
+    <w:sig w:usb0="A00002FF" w:usb1="4000247B" w:usb2="00000000" w:usb3="00000000" w:csb0="00000197" w:csb1="00000000"/>
   </w:font>
   <w:font w:name="Sagona">
     <w:altName w:val="Calibri"/>
@@ -5696,18 +5669,23 @@
     <w:pitch w:val="variable"/>
     <w:sig w:usb0="8000002F" w:usb1="0000000A" w:usb2="00000000" w:usb3="00000000" w:csb0="00000001" w:csb1="00000000"/>
   </w:font>
-  <w:font w:name="Calibri Light">
-    <w:panose1 w:val="020F0302020204030204"/>
+  <w:font w:name="Aptos">
     <w:charset w:val="00"/>
     <w:family w:val="swiss"/>
     <w:pitch w:val="variable"/>
-    <w:sig w:usb0="E4002EFF" w:usb1="C000247B" w:usb2="00000009" w:usb3="00000000" w:csb0="000001FF" w:csb1="00000000"/>
+    <w:sig w:usb0="20000287" w:usb1="00000003" w:usb2="00000000" w:usb3="00000000" w:csb0="0000019F" w:csb1="00000000"/>
+  </w:font>
+  <w:font w:name="Aptos Display">
+    <w:charset w:val="00"/>
+    <w:family w:val="swiss"/>
+    <w:pitch w:val="variable"/>
+    <w:sig w:usb0="20000287" w:usb1="00000003" w:usb2="00000000" w:usb3="00000000" w:csb0="0000019F" w:csb1="00000000"/>
   </w:font>
 </w:fonts>
 </file>
 
 <file path=word/glossary/settings.xml><?xml version="1.0" encoding="utf-8"?>
-<w:settings xmlns:mc="http://schemas.openxmlformats.org/markup-compatibility/2006" xmlns:o="urn:schemas-microsoft-com:office:office" xmlns:r="http://schemas.openxmlformats.org/officeDocument/2006/relationships" xmlns:m="http://schemas.openxmlformats.org/officeDocument/2006/math" xmlns:v="urn:schemas-microsoft-com:vml" xmlns:w10="urn:schemas-microsoft-com:office:word" xmlns:w="http://schemas.openxmlformats.org/wordprocessingml/2006/main" xmlns:w14="http://schemas.microsoft.com/office/word/2010/wordml" xmlns:w15="http://schemas.microsoft.com/office/word/2012/wordml" xmlns:w16cex="http://schemas.microsoft.com/office/word/2018/wordml/cex" xmlns:w16cid="http://schemas.microsoft.com/office/word/2016/wordml/cid" xmlns:w16="http://schemas.microsoft.com/office/word/2018/wordml" xmlns:w16se="http://schemas.microsoft.com/office/word/2015/wordml/symex" xmlns:sl="http://schemas.openxmlformats.org/schemaLibrary/2006/main" mc:Ignorable="w14 w15 w16se w16cid w16 w16cex">
+<w:settings xmlns:mc="http://schemas.openxmlformats.org/markup-compatibility/2006" xmlns:o="urn:schemas-microsoft-com:office:office" xmlns:r="http://schemas.openxmlformats.org/officeDocument/2006/relationships" xmlns:m="http://schemas.openxmlformats.org/officeDocument/2006/math" xmlns:v="urn:schemas-microsoft-com:vml" xmlns:w10="urn:schemas-microsoft-com:office:word" xmlns:w="http://schemas.openxmlformats.org/wordprocessingml/2006/main" xmlns:w14="http://schemas.microsoft.com/office/word/2010/wordml" xmlns:w15="http://schemas.microsoft.com/office/word/2012/wordml" xmlns:w16cex="http://schemas.microsoft.com/office/word/2018/wordml/cex" xmlns:w16cid="http://schemas.microsoft.com/office/word/2016/wordml/cid" xmlns:w16="http://schemas.microsoft.com/office/word/2018/wordml" xmlns:w16sdtdh="http://schemas.microsoft.com/office/word/2020/wordml/sdtdatahash" xmlns:w16se="http://schemas.microsoft.com/office/word/2015/wordml/symex" xmlns:sl="http://schemas.openxmlformats.org/schemaLibrary/2006/main" mc:Ignorable="w14 w15 w16se w16cid w16 w16cex w16sdtdh">
   <w:view w:val="normal"/>
   <w:defaultTabStop w:val="720"/>
   <w:characterSpacingControl w:val="doNotCompress"/>
@@ -5730,6 +5708,7 @@
     <w:rsid w:val="00137325"/>
     <w:rsid w:val="00163F30"/>
     <w:rsid w:val="00182C3E"/>
+    <w:rsid w:val="00182F49"/>
     <w:rsid w:val="002206BD"/>
     <w:rsid w:val="0022538F"/>
     <w:rsid w:val="00234E15"/>
@@ -5784,6 +5763,7 @@
     <w:rsid w:val="00AD6084"/>
     <w:rsid w:val="00B85223"/>
     <w:rsid w:val="00BA1366"/>
+    <w:rsid w:val="00BB20CC"/>
     <w:rsid w:val="00BC28A1"/>
     <w:rsid w:val="00BD1F6F"/>
     <w:rsid w:val="00BE45E3"/>
@@ -5836,7 +5816,7 @@
 </file>
 
 <file path=word/glossary/styles.xml><?xml version="1.0" encoding="utf-8"?>
-<w:styles xmlns:mc="http://schemas.openxmlformats.org/markup-compatibility/2006" xmlns:r="http://schemas.openxmlformats.org/officeDocument/2006/relationships" xmlns:w="http://schemas.openxmlformats.org/wordprocessingml/2006/main" xmlns:w14="http://schemas.microsoft.com/office/word/2010/wordml" xmlns:w15="http://schemas.microsoft.com/office/word/2012/wordml" xmlns:w16cex="http://schemas.microsoft.com/office/word/2018/wordml/cex" xmlns:w16cid="http://schemas.microsoft.com/office/word/2016/wordml/cid" xmlns:w16="http://schemas.microsoft.com/office/word/2018/wordml" xmlns:w16se="http://schemas.microsoft.com/office/word/2015/wordml/symex" mc:Ignorable="w14 w15 w16se w16cid w16 w16cex">
+<w:styles xmlns:mc="http://schemas.openxmlformats.org/markup-compatibility/2006" xmlns:r="http://schemas.openxmlformats.org/officeDocument/2006/relationships" xmlns:w="http://schemas.openxmlformats.org/wordprocessingml/2006/main" xmlns:w14="http://schemas.microsoft.com/office/word/2010/wordml" xmlns:w15="http://schemas.microsoft.com/office/word/2012/wordml" xmlns:w16cex="http://schemas.microsoft.com/office/word/2018/wordml/cex" xmlns:w16cid="http://schemas.microsoft.com/office/word/2016/wordml/cid" xmlns:w16="http://schemas.microsoft.com/office/word/2018/wordml" xmlns:w16sdtdh="http://schemas.microsoft.com/office/word/2020/wordml/sdtdatahash" xmlns:w16se="http://schemas.microsoft.com/office/word/2015/wordml/symex" mc:Ignorable="w14 w15 w16se w16cid w16 w16cex w16sdtdh">
   <w:docDefaults>
     <w:rPrDefault>
       <w:rPr>
@@ -6361,7 +6341,7 @@
 </file>
 
 <file path=word/glossary/webSettings.xml><?xml version="1.0" encoding="utf-8"?>
-<w:webSettings xmlns:mc="http://schemas.openxmlformats.org/markup-compatibility/2006" xmlns:r="http://schemas.openxmlformats.org/officeDocument/2006/relationships" xmlns:w="http://schemas.openxmlformats.org/wordprocessingml/2006/main" xmlns:w14="http://schemas.microsoft.com/office/word/2010/wordml" xmlns:w15="http://schemas.microsoft.com/office/word/2012/wordml" xmlns:w16cex="http://schemas.microsoft.com/office/word/2018/wordml/cex" xmlns:w16cid="http://schemas.microsoft.com/office/word/2016/wordml/cid" xmlns:w16="http://schemas.microsoft.com/office/word/2018/wordml" xmlns:w16se="http://schemas.microsoft.com/office/word/2015/wordml/symex" mc:Ignorable="w14 w15 w16se w16cid w16 w16cex">
+<w:webSettings xmlns:mc="http://schemas.openxmlformats.org/markup-compatibility/2006" xmlns:r="http://schemas.openxmlformats.org/officeDocument/2006/relationships" xmlns:w="http://schemas.openxmlformats.org/wordprocessingml/2006/main" xmlns:w14="http://schemas.microsoft.com/office/word/2010/wordml" xmlns:w15="http://schemas.microsoft.com/office/word/2012/wordml" xmlns:w16cex="http://schemas.microsoft.com/office/word/2018/wordml/cex" xmlns:w16cid="http://schemas.microsoft.com/office/word/2016/wordml/cid" xmlns:w16="http://schemas.microsoft.com/office/word/2018/wordml" xmlns:w16sdtdh="http://schemas.microsoft.com/office/word/2020/wordml/sdtdatahash" xmlns:w16se="http://schemas.microsoft.com/office/word/2015/wordml/symex" mc:Ignorable="w14 w15 w16se w16cid w16 w16cex w16sdtdh">
   <w:optimizeForBrowser/>
   <w:allowPNG/>
 </w:webSettings>
@@ -6578,6 +6558,18 @@
 </file>
 
 <file path=customXml/item2.xml><?xml version="1.0" encoding="utf-8"?>
+<p:properties xmlns:p="http://schemas.microsoft.com/office/2006/metadata/properties" xmlns:xsi="http://www.w3.org/2001/XMLSchema-instance" xmlns:pc="http://schemas.microsoft.com/office/infopath/2007/PartnerControls">
+  <documentManagement>
+    <_activity xmlns="1af84040-333a-4c86-bc7b-a3338b67e316" xsi:nil="true"/>
+  </documentManagement>
+</p:properties>
+</file>
+
+<file path=customXml/item3.xml><?xml version="1.0" encoding="utf-8"?>
+<b:Sources xmlns:b="http://schemas.openxmlformats.org/officeDocument/2006/bibliography" xmlns="http://schemas.openxmlformats.org/officeDocument/2006/bibliography" SelectedStyle="/APASixthEditionOfficeOnline.xsl" StyleName="APA" Version="6"/>
+</file>
+
+<file path=customXml/item4.xml><?xml version="1.0" encoding="utf-8"?>
 <ct:contentTypeSchema xmlns:ct="http://schemas.microsoft.com/office/2006/metadata/contentType" xmlns:ma="http://schemas.microsoft.com/office/2006/metadata/properties/metaAttributes" ct:_="" ma:_="" ma:contentTypeName="Document" ma:contentTypeID="0x0101007514B1357944B24FB3CC291E0CCEF3DF" ma:contentTypeVersion="13" ma:contentTypeDescription="Create a new document." ma:contentTypeScope="" ma:versionID="aa0753396fbff32bb261b8d83c011632">
   <xsd:schema xmlns:xsd="http://www.w3.org/2001/XMLSchema" xmlns:xs="http://www.w3.org/2001/XMLSchema" xmlns:p="http://schemas.microsoft.com/office/2006/metadata/properties" xmlns:ns3="1af84040-333a-4c86-bc7b-a3338b67e316" xmlns:ns4="d1fcd23a-06ac-484a-9df7-ed594f2b5e7b" targetNamespace="http://schemas.microsoft.com/office/2006/metadata/properties" ma:root="true" ma:fieldsID="8d2d652e35f29ae254e080559d2ec89c" ns3:_="" ns4:_="">
     <xsd:import namespace="1af84040-333a-4c86-bc7b-a3338b67e316"/>
@@ -6798,18 +6790,6 @@
 </ct:contentTypeSchema>
 </file>
 
-<file path=customXml/item3.xml><?xml version="1.0" encoding="utf-8"?>
-<b:Sources xmlns:b="http://schemas.openxmlformats.org/officeDocument/2006/bibliography" xmlns="http://schemas.openxmlformats.org/officeDocument/2006/bibliography" SelectedStyle="/APASixthEditionOfficeOnline.xsl" StyleName="APA" Version="6"/>
-</file>
-
-<file path=customXml/item4.xml><?xml version="1.0" encoding="utf-8"?>
-<p:properties xmlns:p="http://schemas.microsoft.com/office/2006/metadata/properties" xmlns:xsi="http://www.w3.org/2001/XMLSchema-instance" xmlns:pc="http://schemas.microsoft.com/office/infopath/2007/PartnerControls">
-  <documentManagement>
-    <_activity xmlns="1af84040-333a-4c86-bc7b-a3338b67e316" xsi:nil="true"/>
-  </documentManagement>
-</p:properties>
-</file>
-
 <file path=customXml/itemProps1.xml><?xml version="1.0" encoding="utf-8"?>
 <ds:datastoreItem xmlns:ds="http://schemas.openxmlformats.org/officeDocument/2006/customXml" ds:itemID="{F093A540-FA40-45E3-B2F8-89C1C03B8FC6}">
   <ds:schemaRefs>
@@ -6819,6 +6799,24 @@
 </file>
 
 <file path=customXml/itemProps2.xml><?xml version="1.0" encoding="utf-8"?>
+<ds:datastoreItem xmlns:ds="http://schemas.openxmlformats.org/officeDocument/2006/customXml" ds:itemID="{9FCBBEAE-492B-4F6C-9990-EC28D2DF6716}">
+  <ds:schemaRefs>
+    <ds:schemaRef ds:uri="http://schemas.microsoft.com/office/2006/metadata/properties"/>
+    <ds:schemaRef ds:uri="http://schemas.microsoft.com/office/infopath/2007/PartnerControls"/>
+    <ds:schemaRef ds:uri="1af84040-333a-4c86-bc7b-a3338b67e316"/>
+  </ds:schemaRefs>
+</ds:datastoreItem>
+</file>
+
+<file path=customXml/itemProps3.xml><?xml version="1.0" encoding="utf-8"?>
+<ds:datastoreItem xmlns:ds="http://schemas.openxmlformats.org/officeDocument/2006/customXml" ds:itemID="{E5D4A93C-7C86-4EE0-9897-BB5374AD33CA}">
+  <ds:schemaRefs>
+    <ds:schemaRef ds:uri="http://schemas.openxmlformats.org/officeDocument/2006/bibliography"/>
+  </ds:schemaRefs>
+</ds:datastoreItem>
+</file>
+
+<file path=customXml/itemProps4.xml><?xml version="1.0" encoding="utf-8"?>
 <ds:datastoreItem xmlns:ds="http://schemas.openxmlformats.org/officeDocument/2006/customXml" ds:itemID="{88A2A505-F2EA-439D-A12C-D3F5353D35FE}">
   <ds:schemaRefs>
     <ds:schemaRef ds:uri="http://schemas.microsoft.com/office/2006/metadata/contentType"/>
@@ -6837,24 +6835,6 @@
 </ds:datastoreItem>
 </file>
 
-<file path=customXml/itemProps3.xml><?xml version="1.0" encoding="utf-8"?>
-<ds:datastoreItem xmlns:ds="http://schemas.openxmlformats.org/officeDocument/2006/customXml" ds:itemID="{E5D4A93C-7C86-4EE0-9897-BB5374AD33CA}">
-  <ds:schemaRefs>
-    <ds:schemaRef ds:uri="http://schemas.openxmlformats.org/officeDocument/2006/bibliography"/>
-  </ds:schemaRefs>
-</ds:datastoreItem>
-</file>
-
-<file path=customXml/itemProps4.xml><?xml version="1.0" encoding="utf-8"?>
-<ds:datastoreItem xmlns:ds="http://schemas.openxmlformats.org/officeDocument/2006/customXml" ds:itemID="{9FCBBEAE-492B-4F6C-9990-EC28D2DF6716}">
-  <ds:schemaRefs>
-    <ds:schemaRef ds:uri="http://schemas.microsoft.com/office/2006/metadata/properties"/>
-    <ds:schemaRef ds:uri="http://schemas.microsoft.com/office/infopath/2007/PartnerControls"/>
-    <ds:schemaRef ds:uri="1af84040-333a-4c86-bc7b-a3338b67e316"/>
-  </ds:schemaRefs>
-</ds:datastoreItem>
-</file>
-
 <file path=docMetadata/LabelInfo.xml><?xml version="1.0" encoding="utf-8"?>
 <clbl:labelList xmlns:clbl="http://schemas.microsoft.com/office/2020/mipLabelMetadata"/>
 </file>
--- a/Jeevan CV_E.docx
+++ b/Jeevan CV_E.docx
@@ -1643,7 +1643,7 @@
         <w:pStyle w:val="ListParagraph"/>
         <w:numPr>
           <w:ilvl w:val="0"/>
-          <w:numId w:val="12"/>
+          <w:numId w:val="16"/>
         </w:numPr>
         <w:rPr>
           <w:rFonts w:ascii="Calibri" w:hAnsi="Calibri" w:cs="Calibri"/>
@@ -1653,48 +1653,36 @@
       <w:r>
         <w:rPr>
           <w:rFonts w:ascii="Calibri" w:hAnsi="Calibri" w:cs="Calibri"/>
-          <w:lang w:val="en-IN"/>
-        </w:rPr>
-        <w:t>Built</w:t>
+        </w:rPr>
+        <w:t xml:space="preserve">Developed </w:t>
       </w:r>
       <w:r>
         <w:rPr>
           <w:rFonts w:ascii="Calibri" w:hAnsi="Calibri" w:cs="Calibri"/>
-          <w:lang w:val="en-IN"/>
-        </w:rPr>
-        <w:t xml:space="preserve"> </w:t>
+          <w:b/>
+          <w:bCs/>
+        </w:rPr>
+        <w:t>parallel processing</w:t>
       </w:r>
       <w:r>
         <w:rPr>
           <w:rFonts w:ascii="Calibri" w:hAnsi="Calibri" w:cs="Calibri"/>
+        </w:rPr>
+        <w:t xml:space="preserve"> chunk framework for scalable document ingestion and </w:t>
+      </w:r>
+      <w:r>
+        <w:rPr>
+          <w:rFonts w:ascii="Calibri" w:hAnsi="Calibri" w:cs="Calibri"/>
           <w:b/>
           <w:bCs/>
-          <w:lang w:val="en-IN"/>
-        </w:rPr>
-        <w:t>Agentic RAG</w:t>
+        </w:rPr>
+        <w:t>multi-threaded search</w:t>
       </w:r>
       <w:r>
         <w:rPr>
           <w:rFonts w:ascii="Calibri" w:hAnsi="Calibri" w:cs="Calibri"/>
-          <w:lang w:val="en-IN"/>
-        </w:rPr>
-        <w:t xml:space="preserve"> </w:t>
-      </w:r>
-      <w:r>
-        <w:rPr>
-          <w:rFonts w:ascii="Calibri" w:hAnsi="Calibri" w:cs="Calibri"/>
-          <w:b/>
-          <w:bCs/>
-          <w:lang w:val="en-IN"/>
-        </w:rPr>
-        <w:t xml:space="preserve">Generative </w:t>
-      </w:r>
-      <w:r>
-        <w:rPr>
-          <w:rFonts w:ascii="Calibri" w:hAnsi="Calibri" w:cs="Calibri"/>
-          <w:lang w:val="en-IN"/>
-        </w:rPr>
-        <w:t>applications enhancing automation and analytical depth.</w:t>
+        </w:rPr>
+        <w:t xml:space="preserve"> across distributed nodes.</w:t>
       </w:r>
     </w:p>
     <w:p>
@@ -1705,6 +1693,166 @@
           <w:lang w:val="en-IN"/>
         </w:rPr>
       </w:pPr>
+    </w:p>
+    <w:p>
+      <w:pPr>
+        <w:pStyle w:val="ListParagraph"/>
+        <w:numPr>
+          <w:ilvl w:val="0"/>
+          <w:numId w:val="16"/>
+        </w:numPr>
+        <w:rPr>
+          <w:rFonts w:ascii="Calibri" w:hAnsi="Calibri" w:cs="Calibri"/>
+          <w:lang w:val="en-IN"/>
+        </w:rPr>
+      </w:pPr>
+      <w:r>
+        <w:rPr>
+          <w:rFonts w:ascii="Calibri" w:hAnsi="Calibri" w:cs="Calibri"/>
+        </w:rPr>
+        <w:t xml:space="preserve">Implemented </w:t>
+      </w:r>
+      <w:r>
+        <w:rPr>
+          <w:rFonts w:ascii="Calibri" w:hAnsi="Calibri" w:cs="Calibri"/>
+          <w:b/>
+          <w:bCs/>
+        </w:rPr>
+        <w:t>custom retrieval augmentation (RAG)</w:t>
+      </w:r>
+      <w:r>
+        <w:rPr>
+          <w:rFonts w:ascii="Calibri" w:hAnsi="Calibri" w:cs="Calibri"/>
+        </w:rPr>
+        <w:t xml:space="preserve"> with fine-grained chunking and semantic filtering to improve generation accuracy by 30%.</w:t>
+      </w:r>
+    </w:p>
+    <w:p>
+      <w:pPr>
+        <w:pStyle w:val="ListParagraph"/>
+        <w:rPr>
+          <w:rFonts w:ascii="Calibri" w:hAnsi="Calibri" w:cs="Calibri"/>
+          <w:lang w:val="en-IN"/>
+        </w:rPr>
+      </w:pPr>
+    </w:p>
+    <w:p>
+      <w:pPr>
+        <w:pStyle w:val="ListParagraph"/>
+        <w:numPr>
+          <w:ilvl w:val="0"/>
+          <w:numId w:val="16"/>
+        </w:numPr>
+        <w:rPr>
+          <w:rFonts w:ascii="Calibri" w:hAnsi="Calibri" w:cs="Calibri"/>
+          <w:lang w:val="en-IN"/>
+        </w:rPr>
+      </w:pPr>
+      <w:r>
+        <w:rPr>
+          <w:rFonts w:ascii="Calibri" w:hAnsi="Calibri" w:cs="Calibri"/>
+        </w:rPr>
+        <w:t xml:space="preserve">Authored internal </w:t>
+      </w:r>
+      <w:r>
+        <w:rPr>
+          <w:rFonts w:ascii="Calibri" w:hAnsi="Calibri" w:cs="Calibri"/>
+          <w:b/>
+          <w:bCs/>
+        </w:rPr>
+        <w:t>prompt optimization and performance benchmarking suite</w:t>
+      </w:r>
+      <w:r>
+        <w:rPr>
+          <w:rFonts w:ascii="Calibri" w:hAnsi="Calibri" w:cs="Calibri"/>
+        </w:rPr>
+        <w:t xml:space="preserve"> to evaluate multi-model response consistency.</w:t>
+      </w:r>
+    </w:p>
+    <w:p>
+      <w:pPr>
+        <w:pStyle w:val="ListParagraph"/>
+        <w:rPr>
+          <w:rFonts w:ascii="Calibri" w:hAnsi="Calibri" w:cs="Calibri"/>
+          <w:lang w:val="en-IN"/>
+        </w:rPr>
+      </w:pPr>
+    </w:p>
+    <w:p>
+      <w:pPr>
+        <w:ind w:right="0"/>
+        <w:rPr>
+          <w:rFonts w:ascii="Calibri" w:hAnsi="Calibri" w:cs="Calibri"/>
+        </w:rPr>
+      </w:pPr>
+    </w:p>
+    <w:p>
+      <w:pPr>
+        <w:ind w:right="0"/>
+        <w:rPr>
+          <w:rFonts w:ascii="Calibri" w:hAnsi="Calibri" w:cs="Calibri"/>
+        </w:rPr>
+      </w:pPr>
+    </w:p>
+    <w:p>
+      <w:pPr>
+        <w:ind w:right="0"/>
+        <w:rPr>
+          <w:rFonts w:ascii="Calibri" w:hAnsi="Calibri" w:cs="Calibri"/>
+          <w:b/>
+          <w:bCs/>
+          <w:sz w:val="24"/>
+        </w:rPr>
+      </w:pPr>
+      <w:r>
+        <w:rPr>
+          <w:rFonts w:ascii="Calibri" w:hAnsi="Calibri" w:cs="Calibri"/>
+          <w:b/>
+          <w:bCs/>
+          <w:sz w:val="24"/>
+        </w:rPr>
+        <w:t>IQVIA</w:t>
+      </w:r>
+    </w:p>
+    <w:p>
+      <w:pPr>
+        <w:ind w:right="0"/>
+        <w:rPr>
+          <w:rFonts w:ascii="Calibri" w:hAnsi="Calibri" w:cs="Calibri"/>
+        </w:rPr>
+      </w:pPr>
+      <w:r>
+        <w:rPr>
+          <w:rFonts w:ascii="Calibri" w:hAnsi="Calibri" w:cs="Calibri"/>
+        </w:rPr>
+        <w:t xml:space="preserve">Operations Specialist I </w:t>
+      </w:r>
+    </w:p>
+    <w:p>
+      <w:pPr>
+        <w:ind w:right="0"/>
+        <w:rPr>
+          <w:rFonts w:ascii="Calibri" w:hAnsi="Calibri" w:cs="Calibri"/>
+        </w:rPr>
+      </w:pPr>
+      <w:r>
+        <w:rPr>
+          <w:rFonts w:ascii="Calibri" w:hAnsi="Calibri" w:cs="Calibri"/>
+        </w:rPr>
+        <w:t>(</w:t>
+      </w:r>
+      <w:r>
+        <w:rPr>
+          <w:rFonts w:ascii="Calibri" w:hAnsi="Calibri" w:cs="Calibri"/>
+        </w:rPr>
+        <w:t>June 2021 – Oct 2021</w:t>
+      </w:r>
+      <w:r>
+        <w:rPr>
+          <w:rFonts w:ascii="Calibri" w:hAnsi="Calibri" w:cs="Calibri"/>
+        </w:rPr>
+        <w:t>)</w:t>
+      </w:r>
     </w:p>
     <w:p>
       <w:pPr>
@@ -1722,40 +1870,55 @@
         <w:rPr>
           <w:rFonts w:ascii="Calibri" w:hAnsi="Calibri" w:cs="Calibri"/>
         </w:rPr>
-        <w:t xml:space="preserve">Conducted an </w:t>
+        <w:t xml:space="preserve">Built </w:t>
       </w:r>
       <w:r>
         <w:rPr>
           <w:rFonts w:ascii="Calibri" w:hAnsi="Calibri" w:cs="Calibri"/>
+        </w:rPr>
+        <w:t xml:space="preserve">classification </w:t>
+      </w:r>
+      <w:r>
+        <w:rPr>
+          <w:rFonts w:ascii="Calibri" w:hAnsi="Calibri" w:cs="Calibri"/>
+        </w:rPr>
+        <w:t>models</w:t>
+      </w:r>
+      <w:r>
+        <w:rPr>
+          <w:rFonts w:ascii="Calibri" w:hAnsi="Calibri" w:cs="Calibri"/>
+        </w:rPr>
+        <w:t xml:space="preserve"> on ICSR datasets (PMS &amp; CT cases)</w:t>
+      </w:r>
+      <w:r>
+        <w:rPr>
+          <w:rFonts w:ascii="Calibri" w:hAnsi="Calibri" w:cs="Calibri"/>
+        </w:rPr>
+        <w:t xml:space="preserve"> for</w:t>
+      </w:r>
+      <w:r>
+        <w:rPr>
+          <w:rFonts w:ascii="Calibri" w:hAnsi="Calibri" w:cs="Calibri"/>
+        </w:rPr>
+        <w:t xml:space="preserve"> identifying patterns in adverse events that led to a </w:t>
+      </w:r>
+      <w:r>
+        <w:rPr>
+          <w:rFonts w:ascii="Calibri" w:hAnsi="Calibri" w:cs="Calibri"/>
           <w:b/>
           <w:bCs/>
         </w:rPr>
-        <w:t>R&amp;D on</w:t>
+        <w:t>15% reduction in duplicate case reporting</w:t>
       </w:r>
       <w:r>
         <w:rPr>
           <w:rFonts w:ascii="Calibri" w:hAnsi="Calibri" w:cs="Calibri"/>
         </w:rPr>
-        <w:t xml:space="preserve"> </w:t>
-      </w:r>
-      <w:r>
-        <w:rPr>
-          <w:rFonts w:ascii="Calibri" w:hAnsi="Calibri" w:cs="Calibri"/>
-          <w:b/>
-          <w:bCs/>
-        </w:rPr>
-        <w:t>Prompt Engineering</w:t>
-      </w:r>
-      <w:r>
-        <w:rPr>
-          <w:rFonts w:ascii="Calibri" w:hAnsi="Calibri" w:cs="Calibri"/>
-        </w:rPr>
-        <w:t xml:space="preserve"> task.</w:t>
+        <w:t xml:space="preserve">.  </w:t>
       </w:r>
     </w:p>
     <w:p>
       <w:pPr>
-        <w:pStyle w:val="ListParagraph"/>
         <w:ind w:right="0"/>
         <w:rPr>
           <w:rFonts w:ascii="Calibri" w:hAnsi="Calibri" w:cs="Calibri"/>
@@ -1778,21 +1941,7 @@
         <w:rPr>
           <w:rFonts w:ascii="Calibri" w:hAnsi="Calibri" w:cs="Calibri"/>
         </w:rPr>
-        <w:t xml:space="preserve">Built </w:t>
-      </w:r>
-      <w:r>
-        <w:rPr>
-          <w:rFonts w:ascii="Calibri" w:hAnsi="Calibri" w:cs="Calibri"/>
-          <w:b/>
-          <w:bCs/>
-        </w:rPr>
-        <w:t>machine learning (ML)</w:t>
-      </w:r>
-      <w:r>
-        <w:rPr>
-          <w:rFonts w:ascii="Calibri" w:hAnsi="Calibri" w:cs="Calibri"/>
-        </w:rPr>
-        <w:t xml:space="preserve"> models for classifying and prioritizing adverse event (AE) cases based on narrative and structured data.</w:t>
+        <w:t xml:space="preserve">Supported triage and data entry processes by developing automated workflows, reducing manual errors by 25%.  </w:t>
       </w:r>
     </w:p>
     <w:p>
@@ -1802,6 +1951,74 @@
           <w:rFonts w:ascii="Calibri" w:hAnsi="Calibri" w:cs="Calibri"/>
         </w:rPr>
       </w:pPr>
+    </w:p>
+    <w:p>
+      <w:pPr>
+        <w:ind w:right="0"/>
+        <w:rPr>
+          <w:rFonts w:ascii="Calibri" w:hAnsi="Calibri" w:cs="Calibri"/>
+        </w:rPr>
+      </w:pPr>
+    </w:p>
+    <w:p>
+      <w:pPr>
+        <w:ind w:right="0"/>
+        <w:rPr>
+          <w:rFonts w:ascii="Calibri" w:hAnsi="Calibri" w:cs="Calibri"/>
+          <w:b/>
+          <w:bCs/>
+          <w:sz w:val="24"/>
+        </w:rPr>
+      </w:pPr>
+      <w:r>
+        <w:rPr>
+          <w:rFonts w:ascii="Calibri" w:hAnsi="Calibri" w:cs="Calibri"/>
+          <w:b/>
+          <w:bCs/>
+          <w:sz w:val="24"/>
+        </w:rPr>
+        <w:t>Tata Consultancy Services</w:t>
+      </w:r>
+    </w:p>
+    <w:p>
+      <w:pPr>
+        <w:ind w:right="0"/>
+        <w:rPr>
+          <w:rFonts w:ascii="Calibri" w:hAnsi="Calibri" w:cs="Calibri"/>
+        </w:rPr>
+      </w:pPr>
+      <w:r>
+        <w:rPr>
+          <w:rFonts w:ascii="Calibri" w:hAnsi="Calibri" w:cs="Calibri"/>
+        </w:rPr>
+        <w:t xml:space="preserve">Senior Process Associate </w:t>
+      </w:r>
+    </w:p>
+    <w:p>
+      <w:pPr>
+        <w:ind w:right="0"/>
+        <w:rPr>
+          <w:rFonts w:ascii="Calibri" w:hAnsi="Calibri" w:cs="Calibri"/>
+        </w:rPr>
+      </w:pPr>
+      <w:r>
+        <w:rPr>
+          <w:rFonts w:ascii="Calibri" w:hAnsi="Calibri" w:cs="Calibri"/>
+        </w:rPr>
+        <w:t>(</w:t>
+      </w:r>
+      <w:r>
+        <w:rPr>
+          <w:rFonts w:ascii="Calibri" w:hAnsi="Calibri" w:cs="Calibri"/>
+        </w:rPr>
+        <w:t>Feb 2018 – Jun 2021</w:t>
+      </w:r>
+      <w:r>
+        <w:rPr>
+          <w:rFonts w:ascii="Calibri" w:hAnsi="Calibri" w:cs="Calibri"/>
+        </w:rPr>
+        <w:t>)</w:t>
+      </w:r>
     </w:p>
     <w:p>
       <w:pPr>
@@ -1818,308 +2035,6 @@
       <w:r>
         <w:rPr>
           <w:rFonts w:ascii="Calibri" w:hAnsi="Calibri" w:cs="Calibri"/>
-        </w:rPr>
-        <w:t xml:space="preserve">Managed and </w:t>
-      </w:r>
-      <w:r>
-        <w:rPr>
-          <w:rFonts w:ascii="Calibri" w:hAnsi="Calibri" w:cs="Calibri"/>
-          <w:b/>
-          <w:bCs/>
-        </w:rPr>
-        <w:t>cleaned large datasets</w:t>
-      </w:r>
-      <w:r>
-        <w:rPr>
-          <w:rFonts w:ascii="Calibri" w:hAnsi="Calibri" w:cs="Calibri"/>
-        </w:rPr>
-        <w:t>, ensuring data integrity</w:t>
-      </w:r>
-    </w:p>
-    <w:p>
-      <w:pPr>
-        <w:ind w:right="0"/>
-        <w:rPr>
-          <w:rFonts w:ascii="Calibri" w:hAnsi="Calibri" w:cs="Calibri"/>
-        </w:rPr>
-      </w:pPr>
-    </w:p>
-    <w:p>
-      <w:pPr>
-        <w:pStyle w:val="ListParagraph"/>
-        <w:numPr>
-          <w:ilvl w:val="0"/>
-          <w:numId w:val="12"/>
-        </w:numPr>
-        <w:ind w:right="0"/>
-        <w:rPr>
-          <w:rFonts w:ascii="Calibri" w:hAnsi="Calibri" w:cs="Calibri"/>
-        </w:rPr>
-      </w:pPr>
-      <w:r>
-        <w:rPr>
-          <w:rFonts w:ascii="Calibri" w:hAnsi="Calibri" w:cs="Calibri"/>
-        </w:rPr>
-        <w:t>Collaborated with cross-functional teams to streamline workflows, leveraging data insights to support regulatory compliance.</w:t>
-      </w:r>
-    </w:p>
-    <w:p>
-      <w:pPr>
-        <w:ind w:right="0"/>
-        <w:rPr>
-          <w:rFonts w:ascii="Calibri" w:hAnsi="Calibri" w:cs="Calibri"/>
-        </w:rPr>
-      </w:pPr>
-    </w:p>
-    <w:p>
-      <w:pPr>
-        <w:ind w:right="0"/>
-        <w:rPr>
-          <w:rFonts w:ascii="Calibri" w:hAnsi="Calibri" w:cs="Calibri"/>
-        </w:rPr>
-      </w:pPr>
-    </w:p>
-    <w:p>
-      <w:pPr>
-        <w:ind w:right="0"/>
-        <w:rPr>
-          <w:rFonts w:ascii="Calibri" w:hAnsi="Calibri" w:cs="Calibri"/>
-          <w:b/>
-          <w:bCs/>
-          <w:sz w:val="24"/>
-        </w:rPr>
-      </w:pPr>
-      <w:r>
-        <w:rPr>
-          <w:rFonts w:ascii="Calibri" w:hAnsi="Calibri" w:cs="Calibri"/>
-          <w:b/>
-          <w:bCs/>
-          <w:sz w:val="24"/>
-        </w:rPr>
-        <w:t>IQVIA</w:t>
-      </w:r>
-    </w:p>
-    <w:p>
-      <w:pPr>
-        <w:ind w:right="0"/>
-        <w:rPr>
-          <w:rFonts w:ascii="Calibri" w:hAnsi="Calibri" w:cs="Calibri"/>
-        </w:rPr>
-      </w:pPr>
-      <w:r>
-        <w:rPr>
-          <w:rFonts w:ascii="Calibri" w:hAnsi="Calibri" w:cs="Calibri"/>
-        </w:rPr>
-        <w:t xml:space="preserve">Operations Specialist I </w:t>
-      </w:r>
-    </w:p>
-    <w:p>
-      <w:pPr>
-        <w:ind w:right="0"/>
-        <w:rPr>
-          <w:rFonts w:ascii="Calibri" w:hAnsi="Calibri" w:cs="Calibri"/>
-        </w:rPr>
-      </w:pPr>
-      <w:r>
-        <w:rPr>
-          <w:rFonts w:ascii="Calibri" w:hAnsi="Calibri" w:cs="Calibri"/>
-        </w:rPr>
-        <w:t>(</w:t>
-      </w:r>
-      <w:r>
-        <w:rPr>
-          <w:rFonts w:ascii="Calibri" w:hAnsi="Calibri" w:cs="Calibri"/>
-        </w:rPr>
-        <w:t>June 2021 – Oct 2021</w:t>
-      </w:r>
-      <w:r>
-        <w:rPr>
-          <w:rFonts w:ascii="Calibri" w:hAnsi="Calibri" w:cs="Calibri"/>
-        </w:rPr>
-        <w:t>)</w:t>
-      </w:r>
-    </w:p>
-    <w:p>
-      <w:pPr>
-        <w:pStyle w:val="ListParagraph"/>
-        <w:numPr>
-          <w:ilvl w:val="0"/>
-          <w:numId w:val="12"/>
-        </w:numPr>
-        <w:ind w:right="0"/>
-        <w:rPr>
-          <w:rFonts w:ascii="Calibri" w:hAnsi="Calibri" w:cs="Calibri"/>
-        </w:rPr>
-      </w:pPr>
-      <w:r>
-        <w:rPr>
-          <w:rFonts w:ascii="Calibri" w:hAnsi="Calibri" w:cs="Calibri"/>
-        </w:rPr>
-        <w:t xml:space="preserve">Built </w:t>
-      </w:r>
-      <w:r>
-        <w:rPr>
-          <w:rFonts w:ascii="Calibri" w:hAnsi="Calibri" w:cs="Calibri"/>
-        </w:rPr>
-        <w:t xml:space="preserve">classification </w:t>
-      </w:r>
-      <w:r>
-        <w:rPr>
-          <w:rFonts w:ascii="Calibri" w:hAnsi="Calibri" w:cs="Calibri"/>
-        </w:rPr>
-        <w:t>models</w:t>
-      </w:r>
-      <w:r>
-        <w:rPr>
-          <w:rFonts w:ascii="Calibri" w:hAnsi="Calibri" w:cs="Calibri"/>
-        </w:rPr>
-        <w:t xml:space="preserve"> on ICSR datasets (PMS &amp; CT cases)</w:t>
-      </w:r>
-      <w:r>
-        <w:rPr>
-          <w:rFonts w:ascii="Calibri" w:hAnsi="Calibri" w:cs="Calibri"/>
-        </w:rPr>
-        <w:t xml:space="preserve"> for</w:t>
-      </w:r>
-      <w:r>
-        <w:rPr>
-          <w:rFonts w:ascii="Calibri" w:hAnsi="Calibri" w:cs="Calibri"/>
-        </w:rPr>
-        <w:t xml:space="preserve"> identifying patterns in adverse events that led to a </w:t>
-      </w:r>
-      <w:r>
-        <w:rPr>
-          <w:rFonts w:ascii="Calibri" w:hAnsi="Calibri" w:cs="Calibri"/>
-          <w:b/>
-          <w:bCs/>
-        </w:rPr>
-        <w:t>15% reduction in duplicate case reporting</w:t>
-      </w:r>
-      <w:r>
-        <w:rPr>
-          <w:rFonts w:ascii="Calibri" w:hAnsi="Calibri" w:cs="Calibri"/>
-        </w:rPr>
-        <w:t xml:space="preserve">.  </w:t>
-      </w:r>
-    </w:p>
-    <w:p>
-      <w:pPr>
-        <w:ind w:right="0"/>
-        <w:rPr>
-          <w:rFonts w:ascii="Calibri" w:hAnsi="Calibri" w:cs="Calibri"/>
-        </w:rPr>
-      </w:pPr>
-    </w:p>
-    <w:p>
-      <w:pPr>
-        <w:pStyle w:val="ListParagraph"/>
-        <w:numPr>
-          <w:ilvl w:val="0"/>
-          <w:numId w:val="12"/>
-        </w:numPr>
-        <w:ind w:right="0"/>
-        <w:rPr>
-          <w:rFonts w:ascii="Calibri" w:hAnsi="Calibri" w:cs="Calibri"/>
-        </w:rPr>
-      </w:pPr>
-      <w:r>
-        <w:rPr>
-          <w:rFonts w:ascii="Calibri" w:hAnsi="Calibri" w:cs="Calibri"/>
-        </w:rPr>
-        <w:t xml:space="preserve">Supported triage and data entry processes by developing automated workflows, reducing manual errors by 25%.  </w:t>
-      </w:r>
-    </w:p>
-    <w:p>
-      <w:pPr>
-        <w:ind w:right="0"/>
-        <w:rPr>
-          <w:rFonts w:ascii="Calibri" w:hAnsi="Calibri" w:cs="Calibri"/>
-        </w:rPr>
-      </w:pPr>
-    </w:p>
-    <w:p>
-      <w:pPr>
-        <w:ind w:right="0"/>
-        <w:rPr>
-          <w:rFonts w:ascii="Calibri" w:hAnsi="Calibri" w:cs="Calibri"/>
-        </w:rPr>
-      </w:pPr>
-    </w:p>
-    <w:p>
-      <w:pPr>
-        <w:ind w:right="0"/>
-        <w:rPr>
-          <w:rFonts w:ascii="Calibri" w:hAnsi="Calibri" w:cs="Calibri"/>
-          <w:b/>
-          <w:bCs/>
-          <w:sz w:val="24"/>
-        </w:rPr>
-      </w:pPr>
-      <w:r>
-        <w:rPr>
-          <w:rFonts w:ascii="Calibri" w:hAnsi="Calibri" w:cs="Calibri"/>
-          <w:b/>
-          <w:bCs/>
-          <w:sz w:val="24"/>
-        </w:rPr>
-        <w:t>Tata Consultancy Services</w:t>
-      </w:r>
-    </w:p>
-    <w:p>
-      <w:pPr>
-        <w:ind w:right="0"/>
-        <w:rPr>
-          <w:rFonts w:ascii="Calibri" w:hAnsi="Calibri" w:cs="Calibri"/>
-        </w:rPr>
-      </w:pPr>
-      <w:r>
-        <w:rPr>
-          <w:rFonts w:ascii="Calibri" w:hAnsi="Calibri" w:cs="Calibri"/>
-        </w:rPr>
-        <w:t xml:space="preserve">Senior Process Associate </w:t>
-      </w:r>
-    </w:p>
-    <w:p>
-      <w:pPr>
-        <w:ind w:right="0"/>
-        <w:rPr>
-          <w:rFonts w:ascii="Calibri" w:hAnsi="Calibri" w:cs="Calibri"/>
-        </w:rPr>
-      </w:pPr>
-      <w:r>
-        <w:rPr>
-          <w:rFonts w:ascii="Calibri" w:hAnsi="Calibri" w:cs="Calibri"/>
-        </w:rPr>
-        <w:t>(</w:t>
-      </w:r>
-      <w:r>
-        <w:rPr>
-          <w:rFonts w:ascii="Calibri" w:hAnsi="Calibri" w:cs="Calibri"/>
-        </w:rPr>
-        <w:t>Feb 2018 – Jun 2021</w:t>
-      </w:r>
-      <w:r>
-        <w:rPr>
-          <w:rFonts w:ascii="Calibri" w:hAnsi="Calibri" w:cs="Calibri"/>
-        </w:rPr>
-        <w:t>)</w:t>
-      </w:r>
-    </w:p>
-    <w:p>
-      <w:pPr>
-        <w:pStyle w:val="ListParagraph"/>
-        <w:numPr>
-          <w:ilvl w:val="0"/>
-          <w:numId w:val="12"/>
-        </w:numPr>
-        <w:ind w:right="0"/>
-        <w:rPr>
-          <w:rFonts w:ascii="Calibri" w:hAnsi="Calibri" w:cs="Calibri"/>
-        </w:rPr>
-      </w:pPr>
-      <w:r>
-        <w:rPr>
-          <w:rFonts w:ascii="Calibri" w:hAnsi="Calibri" w:cs="Calibri"/>
           <w:b/>
           <w:bCs/>
         </w:rPr>
@@ -2131,7 +2046,15 @@
           <w:b/>
           <w:bCs/>
         </w:rPr>
-        <w:t xml:space="preserve"> machine learning</w:t>
+        <w:t xml:space="preserve"> </w:t>
+      </w:r>
+      <w:r>
+        <w:rPr>
+          <w:rFonts w:ascii="Calibri" w:hAnsi="Calibri" w:cs="Calibri"/>
+          <w:b/>
+          <w:bCs/>
+        </w:rPr>
+        <w:t>Machine Learning and Deep Learning</w:t>
       </w:r>
       <w:r>
         <w:rPr>
@@ -2538,14 +2461,14 @@
         <v:path o:extrusionok="f" gradientshapeok="t" o:connecttype="rect"/>
         <o:lock v:ext="edit" aspectratio="t"/>
       </v:shapetype>
-      <v:shape id="_x0000_i1034" type="#_x0000_t75" style="width:18pt;height:18pt;visibility:visible" o:gfxdata="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" o:bullet="t">
+      <v:shape id="_x0000_i1108" type="#_x0000_t75" style="width:18pt;height:18pt;visibility:visible" o:gfxdata="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" o:bullet="t">
         <v:imagedata r:id="rId1" o:title=""/>
       </v:shape>
     </w:pict>
   </w:numPicBullet>
   <w:numPicBullet w:numPicBulletId="1">
     <w:pict>
-      <v:shape id="_x0000_i1035" type="#_x0000_t75" style="width:18pt;height:18pt;visibility:visible" o:gfxdata="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" o:bullet="t">
+      <v:shape id="_x0000_i1109" type="#_x0000_t75" style="width:18pt;height:18pt;visibility:visible" o:gfxdata="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" o:bullet="t">
         <v:imagedata r:id="rId2" o:title=""/>
       </v:shape>
     </w:pict>
@@ -5724,6 +5647,7 @@
     <w:rsid w:val="004F411D"/>
     <w:rsid w:val="00505C87"/>
     <w:rsid w:val="0053414E"/>
+    <w:rsid w:val="00534DA2"/>
     <w:rsid w:val="0056356C"/>
     <w:rsid w:val="00565754"/>
     <w:rsid w:val="005705FB"/>
@@ -5738,6 +5662,7 @@
     <w:rsid w:val="00686072"/>
     <w:rsid w:val="006B5EAD"/>
     <w:rsid w:val="006C0FA4"/>
+    <w:rsid w:val="006C5BBE"/>
     <w:rsid w:val="006D14DF"/>
     <w:rsid w:val="00722F4B"/>
     <w:rsid w:val="0077208A"/>
@@ -6549,6 +6474,14 @@
 </file>
 
 <file path=customXml/item1.xml><?xml version="1.0" encoding="utf-8"?>
+<p:properties xmlns:p="http://schemas.microsoft.com/office/2006/metadata/properties" xmlns:xsi="http://www.w3.org/2001/XMLSchema-instance" xmlns:pc="http://schemas.microsoft.com/office/infopath/2007/PartnerControls">
+  <documentManagement>
+    <_activity xmlns="1af84040-333a-4c86-bc7b-a3338b67e316" xsi:nil="true"/>
+  </documentManagement>
+</p:properties>
+</file>
+
+<file path=customXml/item2.xml><?xml version="1.0" encoding="utf-8"?>
 <?mso-contentType ?>
 <FormTemplates xmlns="http://schemas.microsoft.com/sharepoint/v3/contenttype/forms">
   <Display>DocumentLibraryForm</Display>
@@ -6557,19 +6490,7 @@
 </FormTemplates>
 </file>
 
-<file path=customXml/item2.xml><?xml version="1.0" encoding="utf-8"?>
-<p:properties xmlns:p="http://schemas.microsoft.com/office/2006/metadata/properties" xmlns:xsi="http://www.w3.org/2001/XMLSchema-instance" xmlns:pc="http://schemas.microsoft.com/office/infopath/2007/PartnerControls">
-  <documentManagement>
-    <_activity xmlns="1af84040-333a-4c86-bc7b-a3338b67e316" xsi:nil="true"/>
-  </documentManagement>
-</p:properties>
-</file>
-
 <file path=customXml/item3.xml><?xml version="1.0" encoding="utf-8"?>
-<b:Sources xmlns:b="http://schemas.openxmlformats.org/officeDocument/2006/bibliography" xmlns="http://schemas.openxmlformats.org/officeDocument/2006/bibliography" SelectedStyle="/APASixthEditionOfficeOnline.xsl" StyleName="APA" Version="6"/>
-</file>
-
-<file path=customXml/item4.xml><?xml version="1.0" encoding="utf-8"?>
 <ct:contentTypeSchema xmlns:ct="http://schemas.microsoft.com/office/2006/metadata/contentType" xmlns:ma="http://schemas.microsoft.com/office/2006/metadata/properties/metaAttributes" ct:_="" ma:_="" ma:contentTypeName="Document" ma:contentTypeID="0x0101007514B1357944B24FB3CC291E0CCEF3DF" ma:contentTypeVersion="13" ma:contentTypeDescription="Create a new document." ma:contentTypeScope="" ma:versionID="aa0753396fbff32bb261b8d83c011632">
   <xsd:schema xmlns:xsd="http://www.w3.org/2001/XMLSchema" xmlns:xs="http://www.w3.org/2001/XMLSchema" xmlns:p="http://schemas.microsoft.com/office/2006/metadata/properties" xmlns:ns3="1af84040-333a-4c86-bc7b-a3338b67e316" xmlns:ns4="d1fcd23a-06ac-484a-9df7-ed594f2b5e7b" targetNamespace="http://schemas.microsoft.com/office/2006/metadata/properties" ma:root="true" ma:fieldsID="8d2d652e35f29ae254e080559d2ec89c" ns3:_="" ns4:_="">
     <xsd:import namespace="1af84040-333a-4c86-bc7b-a3338b67e316"/>
@@ -6790,15 +6711,11 @@
 </ct:contentTypeSchema>
 </file>
 
-<file path=customXml/itemProps1.xml><?xml version="1.0" encoding="utf-8"?>
-<ds:datastoreItem xmlns:ds="http://schemas.openxmlformats.org/officeDocument/2006/customXml" ds:itemID="{F093A540-FA40-45E3-B2F8-89C1C03B8FC6}">
-  <ds:schemaRefs>
-    <ds:schemaRef ds:uri="http://schemas.microsoft.com/sharepoint/v3/contenttype/forms"/>
-  </ds:schemaRefs>
-</ds:datastoreItem>
+<file path=customXml/item4.xml><?xml version="1.0" encoding="utf-8"?>
+<b:Sources xmlns:b="http://schemas.openxmlformats.org/officeDocument/2006/bibliography" xmlns="http://schemas.openxmlformats.org/officeDocument/2006/bibliography" SelectedStyle="/APASixthEditionOfficeOnline.xsl" StyleName="APA" Version="6"/>
 </file>
 
-<file path=customXml/itemProps2.xml><?xml version="1.0" encoding="utf-8"?>
+<file path=customXml/itemProps1.xml><?xml version="1.0" encoding="utf-8"?>
 <ds:datastoreItem xmlns:ds="http://schemas.openxmlformats.org/officeDocument/2006/customXml" ds:itemID="{9FCBBEAE-492B-4F6C-9990-EC28D2DF6716}">
   <ds:schemaRefs>
     <ds:schemaRef ds:uri="http://schemas.microsoft.com/office/2006/metadata/properties"/>
@@ -6808,15 +6725,15 @@
 </ds:datastoreItem>
 </file>
 
-<file path=customXml/itemProps3.xml><?xml version="1.0" encoding="utf-8"?>
-<ds:datastoreItem xmlns:ds="http://schemas.openxmlformats.org/officeDocument/2006/customXml" ds:itemID="{E5D4A93C-7C86-4EE0-9897-BB5374AD33CA}">
+<file path=customXml/itemProps2.xml><?xml version="1.0" encoding="utf-8"?>
+<ds:datastoreItem xmlns:ds="http://schemas.openxmlformats.org/officeDocument/2006/customXml" ds:itemID="{F093A540-FA40-45E3-B2F8-89C1C03B8FC6}">
   <ds:schemaRefs>
-    <ds:schemaRef ds:uri="http://schemas.openxmlformats.org/officeDocument/2006/bibliography"/>
+    <ds:schemaRef ds:uri="http://schemas.microsoft.com/sharepoint/v3/contenttype/forms"/>
   </ds:schemaRefs>
 </ds:datastoreItem>
 </file>
 
-<file path=customXml/itemProps4.xml><?xml version="1.0" encoding="utf-8"?>
+<file path=customXml/itemProps3.xml><?xml version="1.0" encoding="utf-8"?>
 <ds:datastoreItem xmlns:ds="http://schemas.openxmlformats.org/officeDocument/2006/customXml" ds:itemID="{88A2A505-F2EA-439D-A12C-D3F5353D35FE}">
   <ds:schemaRefs>
     <ds:schemaRef ds:uri="http://schemas.microsoft.com/office/2006/metadata/contentType"/>
@@ -6835,6 +6752,14 @@
 </ds:datastoreItem>
 </file>
 
+<file path=customXml/itemProps4.xml><?xml version="1.0" encoding="utf-8"?>
+<ds:datastoreItem xmlns:ds="http://schemas.openxmlformats.org/officeDocument/2006/customXml" ds:itemID="{E5D4A93C-7C86-4EE0-9897-BB5374AD33CA}">
+  <ds:schemaRefs>
+    <ds:schemaRef ds:uri="http://schemas.openxmlformats.org/officeDocument/2006/bibliography"/>
+  </ds:schemaRefs>
+</ds:datastoreItem>
+</file>
+
 <file path=docMetadata/LabelInfo.xml><?xml version="1.0" encoding="utf-8"?>
 <clbl:labelList xmlns:clbl="http://schemas.microsoft.com/office/2020/mipLabelMetadata"/>
 </file>
--- a/Jeevan CV_E.docx
+++ b/Jeevan CV_E.docx
@@ -1,6 +1,6 @@
 
 <file path=word/document.xml><?xml version="1.0" encoding="utf-8"?>
-<w:document xmlns:wpc="http://schemas.microsoft.com/office/word/2010/wordprocessingCanvas" xmlns:cx="http://schemas.microsoft.com/office/drawing/2014/chartex" xmlns:cx1="http://schemas.microsoft.com/office/drawing/2015/9/8/chartex" xmlns:cx2="http://schemas.microsoft.com/office/drawing/2015/10/21/chartex" xmlns:cx3="http://schemas.microsoft.com/office/drawing/2016/5/9/chartex" xmlns:cx4="http://schemas.microsoft.com/office/drawing/2016/5/10/chartex" xmlns:cx5="http://schemas.microsoft.com/office/drawing/2016/5/11/chartex" xmlns:cx6="http://schemas.microsoft.com/office/drawing/2016/5/12/chartex" xmlns:cx7="http://schemas.microsoft.com/office/drawing/2016/5/13/chartex" xmlns:cx8="http://schemas.microsoft.com/office/drawing/2016/5/14/chartex" xmlns:mc="http://schemas.openxmlformats.org/markup-compatibility/2006" xmlns:aink="http://schemas.microsoft.com/office/drawing/2016/ink" xmlns:am3d="http://schemas.microsoft.com/office/drawing/2017/model3d" xmlns:o="urn:schemas-microsoft-com:office:office" xmlns:oel="http://schemas.microsoft.com/office/2019/extlst" xmlns:r="http://schemas.openxmlformats.org/officeDocument/2006/relationships" xmlns:m="http://schemas.openxmlformats.org/officeDocument/2006/math" xmlns:v="urn:schemas-microsoft-com:vml" xmlns:wp14="http://schemas.microsoft.com/office/word/2010/wordprocessingDrawing" xmlns:wp="http://schemas.openxmlformats.org/drawingml/2006/wordprocessingDrawing" xmlns:w10="urn:schemas-microsoft-com:office:word" xmlns:w="http://schemas.openxmlformats.org/wordprocessingml/2006/main" xmlns:w14="http://schemas.microsoft.com/office/word/2010/wordml" xmlns:w15="http://schemas.microsoft.com/office/word/2012/wordml" xmlns:w16cex="http://schemas.microsoft.com/office/word/2018/wordml/cex" xmlns:w16cid="http://schemas.microsoft.com/office/word/2016/wordml/cid" xmlns:w16="http://schemas.microsoft.com/office/word/2018/wordml" xmlns:w16sdtdh="http://schemas.microsoft.com/office/word/2020/wordml/sdtdatahash" xmlns:w16se="http://schemas.microsoft.com/office/word/2015/wordml/symex" xmlns:wpg="http://schemas.microsoft.com/office/word/2010/wordprocessingGroup" xmlns:wpi="http://schemas.microsoft.com/office/word/2010/wordprocessingInk" xmlns:wne="http://schemas.microsoft.com/office/word/2006/wordml" xmlns:wps="http://schemas.microsoft.com/office/word/2010/wordprocessingShape" mc:Ignorable="w14 w15 w16se w16cid w16 w16cex w16sdtdh wp14">
+<w:document xmlns:wpc="http://schemas.microsoft.com/office/word/2010/wordprocessingCanvas" xmlns:cx="http://schemas.microsoft.com/office/drawing/2014/chartex" xmlns:cx1="http://schemas.microsoft.com/office/drawing/2015/9/8/chartex" xmlns:cx2="http://schemas.microsoft.com/office/drawing/2015/10/21/chartex" xmlns:cx3="http://schemas.microsoft.com/office/drawing/2016/5/9/chartex" xmlns:cx4="http://schemas.microsoft.com/office/drawing/2016/5/10/chartex" xmlns:cx5="http://schemas.microsoft.com/office/drawing/2016/5/11/chartex" xmlns:cx6="http://schemas.microsoft.com/office/drawing/2016/5/12/chartex" xmlns:cx7="http://schemas.microsoft.com/office/drawing/2016/5/13/chartex" xmlns:cx8="http://schemas.microsoft.com/office/drawing/2016/5/14/chartex" xmlns:mc="http://schemas.openxmlformats.org/markup-compatibility/2006" xmlns:aink="http://schemas.microsoft.com/office/drawing/2016/ink" xmlns:am3d="http://schemas.microsoft.com/office/drawing/2017/model3d" xmlns:o="urn:schemas-microsoft-com:office:office" xmlns:r="http://schemas.openxmlformats.org/officeDocument/2006/relationships" xmlns:m="http://schemas.openxmlformats.org/officeDocument/2006/math" xmlns:v="urn:schemas-microsoft-com:vml" xmlns:wp14="http://schemas.microsoft.com/office/word/2010/wordprocessingDrawing" xmlns:wp="http://schemas.openxmlformats.org/drawingml/2006/wordprocessingDrawing" xmlns:w10="urn:schemas-microsoft-com:office:word" xmlns:w="http://schemas.openxmlformats.org/wordprocessingml/2006/main" xmlns:w14="http://schemas.microsoft.com/office/word/2010/wordml" xmlns:w15="http://schemas.microsoft.com/office/word/2012/wordml" xmlns:w16cex="http://schemas.microsoft.com/office/word/2018/wordml/cex" xmlns:w16cid="http://schemas.microsoft.com/office/word/2016/wordml/cid" xmlns:w16="http://schemas.microsoft.com/office/word/2018/wordml" xmlns:w16se="http://schemas.microsoft.com/office/word/2015/wordml/symex" xmlns:wpg="http://schemas.microsoft.com/office/word/2010/wordprocessingGroup" xmlns:wpi="http://schemas.microsoft.com/office/word/2010/wordprocessingInk" xmlns:wne="http://schemas.microsoft.com/office/word/2006/wordml" xmlns:wps="http://schemas.microsoft.com/office/word/2010/wordprocessingShape" mc:Ignorable="w14 w15 w16se w16cid w16 w16cex wp14">
   <w:body>
     <w:tbl>
       <w:tblPr>
@@ -112,6 +112,7 @@
                 <w:showingPlcHdr/>
                 <w15:appearance w15:val="hidden"/>
               </w:sdtPr>
+              <w:sdtEndPr/>
               <w:sdtContent>
                 <w:r>
                   <w:t>Contact</w:t>
@@ -165,21 +166,7 @@
               <w:rPr>
                 <w:rFonts w:ascii="Calibri" w:hAnsi="Calibri" w:cs="Calibri"/>
               </w:rPr>
-              <w:t xml:space="preserve">. Proficient in developing production-ready </w:t>
-            </w:r>
-            <w:proofErr w:type="spellStart"/>
-            <w:r>
-              <w:rPr>
-                <w:rFonts w:ascii="Calibri" w:hAnsi="Calibri" w:cs="Calibri"/>
-              </w:rPr>
-              <w:t>GenAI</w:t>
-            </w:r>
-            <w:proofErr w:type="spellEnd"/>
-            <w:r>
-              <w:rPr>
-                <w:rFonts w:ascii="Calibri" w:hAnsi="Calibri" w:cs="Calibri"/>
-              </w:rPr>
-              <w:t xml:space="preserve"> applications using </w:t>
+              <w:t xml:space="preserve">. Proficient in developing production-ready GenAI applications using </w:t>
             </w:r>
             <w:proofErr w:type="spellStart"/>
             <w:r>
@@ -596,6 +583,7 @@
               </w:rPr>
               <w:t xml:space="preserve">, </w:t>
             </w:r>
+            <w:proofErr w:type="spellStart"/>
             <w:r>
               <w:rPr>
                 <w:rStyle w:val="citation-591"/>
@@ -603,7 +591,17 @@
                 <w:sz w:val="20"/>
                 <w:szCs w:val="20"/>
               </w:rPr>
-              <w:t xml:space="preserve">OpenAI API, </w:t>
+              <w:t>OpenAI</w:t>
+            </w:r>
+            <w:proofErr w:type="spellEnd"/>
+            <w:r>
+              <w:rPr>
+                <w:rStyle w:val="citation-591"/>
+                <w:rFonts w:ascii="Calibri" w:hAnsi="Calibri" w:cs="Calibri"/>
+                <w:sz w:val="20"/>
+                <w:szCs w:val="20"/>
+              </w:rPr>
+              <w:t xml:space="preserve"> API, </w:t>
             </w:r>
             <w:r>
               <w:rPr>
@@ -1552,7 +1550,6 @@
           <w:szCs w:val="36"/>
           <w:lang w:val="en-IN"/>
         </w:rPr>
-        <w:lastRenderedPageBreak/>
         <w:t>Experience</w:t>
       </w:r>
     </w:p>
@@ -1882,19 +1879,7 @@
         <w:rPr>
           <w:rFonts w:ascii="Calibri" w:hAnsi="Calibri" w:cs="Calibri"/>
         </w:rPr>
-        <w:t>models</w:t>
-      </w:r>
-      <w:r>
-        <w:rPr>
-          <w:rFonts w:ascii="Calibri" w:hAnsi="Calibri" w:cs="Calibri"/>
-        </w:rPr>
-        <w:t xml:space="preserve"> on ICSR datasets (PMS &amp; CT cases)</w:t>
-      </w:r>
-      <w:r>
-        <w:rPr>
-          <w:rFonts w:ascii="Calibri" w:hAnsi="Calibri" w:cs="Calibri"/>
-        </w:rPr>
-        <w:t xml:space="preserve"> for</w:t>
+        <w:t>models for</w:t>
       </w:r>
       <w:r>
         <w:rPr>
@@ -2128,14 +2113,6 @@
         </w:rPr>
         <w:t xml:space="preserve"> and trend analysis using statistical methods to identify recurring quality issues; findings were translated into actionable process improvements.</w:t>
       </w:r>
-    </w:p>
-    <w:p>
-      <w:pPr>
-        <w:pStyle w:val="ListParagraph"/>
-        <w:rPr>
-          <w:rFonts w:ascii="Calibri" w:hAnsi="Calibri" w:cs="Calibri"/>
-        </w:rPr>
-      </w:pPr>
     </w:p>
     <w:p>
       <w:pPr>
@@ -2244,6 +2221,7 @@
           <w:showingPlcHdr/>
           <w15:appearance w15:val="hidden"/>
         </w:sdtPr>
+        <w:sdtEndPr/>
         <w:sdtContent>
           <w:r>
             <w:t>Education</w:t>
@@ -2375,7 +2353,7 @@
 </file>
 
 <file path=word/endnotes.xml><?xml version="1.0" encoding="utf-8"?>
-<w:endnotes xmlns:wpc="http://schemas.microsoft.com/office/word/2010/wordprocessingCanvas" xmlns:cx="http://schemas.microsoft.com/office/drawing/2014/chartex" xmlns:cx1="http://schemas.microsoft.com/office/drawing/2015/9/8/chartex" xmlns:cx2="http://schemas.microsoft.com/office/drawing/2015/10/21/chartex" xmlns:cx3="http://schemas.microsoft.com/office/drawing/2016/5/9/chartex" xmlns:cx4="http://schemas.microsoft.com/office/drawing/2016/5/10/chartex" xmlns:cx5="http://schemas.microsoft.com/office/drawing/2016/5/11/chartex" xmlns:cx6="http://schemas.microsoft.com/office/drawing/2016/5/12/chartex" xmlns:cx7="http://schemas.microsoft.com/office/drawing/2016/5/13/chartex" xmlns:cx8="http://schemas.microsoft.com/office/drawing/2016/5/14/chartex" xmlns:mc="http://schemas.openxmlformats.org/markup-compatibility/2006" xmlns:aink="http://schemas.microsoft.com/office/drawing/2016/ink" xmlns:am3d="http://schemas.microsoft.com/office/drawing/2017/model3d" xmlns:o="urn:schemas-microsoft-com:office:office" xmlns:oel="http://schemas.microsoft.com/office/2019/extlst" xmlns:r="http://schemas.openxmlformats.org/officeDocument/2006/relationships" xmlns:m="http://schemas.openxmlformats.org/officeDocument/2006/math" xmlns:v="urn:schemas-microsoft-com:vml" xmlns:wp14="http://schemas.microsoft.com/office/word/2010/wordprocessingDrawing" xmlns:wp="http://schemas.openxmlformats.org/drawingml/2006/wordprocessingDrawing" xmlns:w10="urn:schemas-microsoft-com:office:word" xmlns:w="http://schemas.openxmlformats.org/wordprocessingml/2006/main" xmlns:w14="http://schemas.microsoft.com/office/word/2010/wordml" xmlns:w15="http://schemas.microsoft.com/office/word/2012/wordml" xmlns:w16cex="http://schemas.microsoft.com/office/word/2018/wordml/cex" xmlns:w16cid="http://schemas.microsoft.com/office/word/2016/wordml/cid" xmlns:w16="http://schemas.microsoft.com/office/word/2018/wordml" xmlns:w16sdtdh="http://schemas.microsoft.com/office/word/2020/wordml/sdtdatahash" xmlns:w16se="http://schemas.microsoft.com/office/word/2015/wordml/symex" xmlns:wpg="http://schemas.microsoft.com/office/word/2010/wordprocessingGroup" xmlns:wpi="http://schemas.microsoft.com/office/word/2010/wordprocessingInk" xmlns:wne="http://schemas.microsoft.com/office/word/2006/wordml" xmlns:wps="http://schemas.microsoft.com/office/word/2010/wordprocessingShape" mc:Ignorable="w14 w15 w16se w16cid w16 w16cex w16sdtdh wp14">
+<w:endnotes xmlns:wpc="http://schemas.microsoft.com/office/word/2010/wordprocessingCanvas" xmlns:cx="http://schemas.microsoft.com/office/drawing/2014/chartex" xmlns:cx1="http://schemas.microsoft.com/office/drawing/2015/9/8/chartex" xmlns:cx2="http://schemas.microsoft.com/office/drawing/2015/10/21/chartex" xmlns:cx3="http://schemas.microsoft.com/office/drawing/2016/5/9/chartex" xmlns:cx4="http://schemas.microsoft.com/office/drawing/2016/5/10/chartex" xmlns:cx5="http://schemas.microsoft.com/office/drawing/2016/5/11/chartex" xmlns:cx6="http://schemas.microsoft.com/office/drawing/2016/5/12/chartex" xmlns:cx7="http://schemas.microsoft.com/office/drawing/2016/5/13/chartex" xmlns:cx8="http://schemas.microsoft.com/office/drawing/2016/5/14/chartex" xmlns:mc="http://schemas.openxmlformats.org/markup-compatibility/2006" xmlns:aink="http://schemas.microsoft.com/office/drawing/2016/ink" xmlns:am3d="http://schemas.microsoft.com/office/drawing/2017/model3d" xmlns:o="urn:schemas-microsoft-com:office:office" xmlns:r="http://schemas.openxmlformats.org/officeDocument/2006/relationships" xmlns:m="http://schemas.openxmlformats.org/officeDocument/2006/math" xmlns:v="urn:schemas-microsoft-com:vml" xmlns:wp14="http://schemas.microsoft.com/office/word/2010/wordprocessingDrawing" xmlns:wp="http://schemas.openxmlformats.org/drawingml/2006/wordprocessingDrawing" xmlns:w10="urn:schemas-microsoft-com:office:word" xmlns:w="http://schemas.openxmlformats.org/wordprocessingml/2006/main" xmlns:w14="http://schemas.microsoft.com/office/word/2010/wordml" xmlns:w15="http://schemas.microsoft.com/office/word/2012/wordml" xmlns:w16cex="http://schemas.microsoft.com/office/word/2018/wordml/cex" xmlns:w16cid="http://schemas.microsoft.com/office/word/2016/wordml/cid" xmlns:w16="http://schemas.microsoft.com/office/word/2018/wordml" xmlns:w16se="http://schemas.microsoft.com/office/word/2015/wordml/symex" xmlns:wpg="http://schemas.microsoft.com/office/word/2010/wordprocessingGroup" xmlns:wpi="http://schemas.microsoft.com/office/word/2010/wordprocessingInk" xmlns:wne="http://schemas.microsoft.com/office/word/2006/wordml" xmlns:wps="http://schemas.microsoft.com/office/word/2010/wordprocessingShape" mc:Ignorable="w14 w15 w16se w16cid w16 w16cex wp14">
   <w:endnote w:type="separator" w:id="-1">
     <w:p>
       <w:pPr>
@@ -2407,7 +2385,7 @@
 </file>
 
 <file path=word/footnotes.xml><?xml version="1.0" encoding="utf-8"?>
-<w:footnotes xmlns:wpc="http://schemas.microsoft.com/office/word/2010/wordprocessingCanvas" xmlns:cx="http://schemas.microsoft.com/office/drawing/2014/chartex" xmlns:cx1="http://schemas.microsoft.com/office/drawing/2015/9/8/chartex" xmlns:cx2="http://schemas.microsoft.com/office/drawing/2015/10/21/chartex" xmlns:cx3="http://schemas.microsoft.com/office/drawing/2016/5/9/chartex" xmlns:cx4="http://schemas.microsoft.com/office/drawing/2016/5/10/chartex" xmlns:cx5="http://schemas.microsoft.com/office/drawing/2016/5/11/chartex" xmlns:cx6="http://schemas.microsoft.com/office/drawing/2016/5/12/chartex" xmlns:cx7="http://schemas.microsoft.com/office/drawing/2016/5/13/chartex" xmlns:cx8="http://schemas.microsoft.com/office/drawing/2016/5/14/chartex" xmlns:mc="http://schemas.openxmlformats.org/markup-compatibility/2006" xmlns:aink="http://schemas.microsoft.com/office/drawing/2016/ink" xmlns:am3d="http://schemas.microsoft.com/office/drawing/2017/model3d" xmlns:o="urn:schemas-microsoft-com:office:office" xmlns:oel="http://schemas.microsoft.com/office/2019/extlst" xmlns:r="http://schemas.openxmlformats.org/officeDocument/2006/relationships" xmlns:m="http://schemas.openxmlformats.org/officeDocument/2006/math" xmlns:v="urn:schemas-microsoft-com:vml" xmlns:wp14="http://schemas.microsoft.com/office/word/2010/wordprocessingDrawing" xmlns:wp="http://schemas.openxmlformats.org/drawingml/2006/wordprocessingDrawing" xmlns:w10="urn:schemas-microsoft-com:office:word" xmlns:w="http://schemas.openxmlformats.org/wordprocessingml/2006/main" xmlns:w14="http://schemas.microsoft.com/office/word/2010/wordml" xmlns:w15="http://schemas.microsoft.com/office/word/2012/wordml" xmlns:w16cex="http://schemas.microsoft.com/office/word/2018/wordml/cex" xmlns:w16cid="http://schemas.microsoft.com/office/word/2016/wordml/cid" xmlns:w16="http://schemas.microsoft.com/office/word/2018/wordml" xmlns:w16sdtdh="http://schemas.microsoft.com/office/word/2020/wordml/sdtdatahash" xmlns:w16se="http://schemas.microsoft.com/office/word/2015/wordml/symex" xmlns:wpg="http://schemas.microsoft.com/office/word/2010/wordprocessingGroup" xmlns:wpi="http://schemas.microsoft.com/office/word/2010/wordprocessingInk" xmlns:wne="http://schemas.microsoft.com/office/word/2006/wordml" xmlns:wps="http://schemas.microsoft.com/office/word/2010/wordprocessingShape" mc:Ignorable="w14 w15 w16se w16cid w16 w16cex w16sdtdh wp14">
+<w:footnotes xmlns:wpc="http://schemas.microsoft.com/office/word/2010/wordprocessingCanvas" xmlns:cx="http://schemas.microsoft.com/office/drawing/2014/chartex" xmlns:cx1="http://schemas.microsoft.com/office/drawing/2015/9/8/chartex" xmlns:cx2="http://schemas.microsoft.com/office/drawing/2015/10/21/chartex" xmlns:cx3="http://schemas.microsoft.com/office/drawing/2016/5/9/chartex" xmlns:cx4="http://schemas.microsoft.com/office/drawing/2016/5/10/chartex" xmlns:cx5="http://schemas.microsoft.com/office/drawing/2016/5/11/chartex" xmlns:cx6="http://schemas.microsoft.com/office/drawing/2016/5/12/chartex" xmlns:cx7="http://schemas.microsoft.com/office/drawing/2016/5/13/chartex" xmlns:cx8="http://schemas.microsoft.com/office/drawing/2016/5/14/chartex" xmlns:mc="http://schemas.openxmlformats.org/markup-compatibility/2006" xmlns:aink="http://schemas.microsoft.com/office/drawing/2016/ink" xmlns:am3d="http://schemas.microsoft.com/office/drawing/2017/model3d" xmlns:o="urn:schemas-microsoft-com:office:office" xmlns:r="http://schemas.openxmlformats.org/officeDocument/2006/relationships" xmlns:m="http://schemas.openxmlformats.org/officeDocument/2006/math" xmlns:v="urn:schemas-microsoft-com:vml" xmlns:wp14="http://schemas.microsoft.com/office/word/2010/wordprocessingDrawing" xmlns:wp="http://schemas.openxmlformats.org/drawingml/2006/wordprocessingDrawing" xmlns:w10="urn:schemas-microsoft-com:office:word" xmlns:w="http://schemas.openxmlformats.org/wordprocessingml/2006/main" xmlns:w14="http://schemas.microsoft.com/office/word/2010/wordml" xmlns:w15="http://schemas.microsoft.com/office/word/2012/wordml" xmlns:w16cex="http://schemas.microsoft.com/office/word/2018/wordml/cex" xmlns:w16cid="http://schemas.microsoft.com/office/word/2016/wordml/cid" xmlns:w16="http://schemas.microsoft.com/office/word/2018/wordml" xmlns:w16se="http://schemas.microsoft.com/office/word/2015/wordml/symex" xmlns:wpg="http://schemas.microsoft.com/office/word/2010/wordprocessingGroup" xmlns:wpi="http://schemas.microsoft.com/office/word/2010/wordprocessingInk" xmlns:wne="http://schemas.microsoft.com/office/word/2006/wordml" xmlns:wps="http://schemas.microsoft.com/office/word/2010/wordprocessingShape" mc:Ignorable="w14 w15 w16se w16cid w16 w16cex wp14">
   <w:footnote w:type="separator" w:id="-1">
     <w:p>
       <w:pPr>
@@ -2439,7 +2417,7 @@
 </file>
 
 <file path=word/numbering.xml><?xml version="1.0" encoding="utf-8"?>
-<w:numbering xmlns:wpc="http://schemas.microsoft.com/office/word/2010/wordprocessingCanvas" xmlns:cx="http://schemas.microsoft.com/office/drawing/2014/chartex" xmlns:cx1="http://schemas.microsoft.com/office/drawing/2015/9/8/chartex" xmlns:cx2="http://schemas.microsoft.com/office/drawing/2015/10/21/chartex" xmlns:cx3="http://schemas.microsoft.com/office/drawing/2016/5/9/chartex" xmlns:cx4="http://schemas.microsoft.com/office/drawing/2016/5/10/chartex" xmlns:cx5="http://schemas.microsoft.com/office/drawing/2016/5/11/chartex" xmlns:cx6="http://schemas.microsoft.com/office/drawing/2016/5/12/chartex" xmlns:cx7="http://schemas.microsoft.com/office/drawing/2016/5/13/chartex" xmlns:cx8="http://schemas.microsoft.com/office/drawing/2016/5/14/chartex" xmlns:mc="http://schemas.openxmlformats.org/markup-compatibility/2006" xmlns:aink="http://schemas.microsoft.com/office/drawing/2016/ink" xmlns:am3d="http://schemas.microsoft.com/office/drawing/2017/model3d" xmlns:o="urn:schemas-microsoft-com:office:office" xmlns:oel="http://schemas.microsoft.com/office/2019/extlst" xmlns:r="http://schemas.openxmlformats.org/officeDocument/2006/relationships" xmlns:m="http://schemas.openxmlformats.org/officeDocument/2006/math" xmlns:v="urn:schemas-microsoft-com:vml" xmlns:wp14="http://schemas.microsoft.com/office/word/2010/wordprocessingDrawing" xmlns:wp="http://schemas.openxmlformats.org/drawingml/2006/wordprocessingDrawing" xmlns:w10="urn:schemas-microsoft-com:office:word" xmlns:w="http://schemas.openxmlformats.org/wordprocessingml/2006/main" xmlns:w14="http://schemas.microsoft.com/office/word/2010/wordml" xmlns:w15="http://schemas.microsoft.com/office/word/2012/wordml" xmlns:w16cex="http://schemas.microsoft.com/office/word/2018/wordml/cex" xmlns:w16cid="http://schemas.microsoft.com/office/word/2016/wordml/cid" xmlns:w16="http://schemas.microsoft.com/office/word/2018/wordml" xmlns:w16sdtdh="http://schemas.microsoft.com/office/word/2020/wordml/sdtdatahash" xmlns:w16se="http://schemas.microsoft.com/office/word/2015/wordml/symex" xmlns:wpg="http://schemas.microsoft.com/office/word/2010/wordprocessingGroup" xmlns:wpi="http://schemas.microsoft.com/office/word/2010/wordprocessingInk" xmlns:wne="http://schemas.microsoft.com/office/word/2006/wordml" xmlns:wps="http://schemas.microsoft.com/office/word/2010/wordprocessingShape" mc:Ignorable="w14 w15 w16se w16cid w16 w16cex w16sdtdh wp14">
+<w:numbering xmlns:wpc="http://schemas.microsoft.com/office/word/2010/wordprocessingCanvas" xmlns:cx="http://schemas.microsoft.com/office/drawing/2014/chartex" xmlns:cx1="http://schemas.microsoft.com/office/drawing/2015/9/8/chartex" xmlns:cx2="http://schemas.microsoft.com/office/drawing/2015/10/21/chartex" xmlns:cx3="http://schemas.microsoft.com/office/drawing/2016/5/9/chartex" xmlns:cx4="http://schemas.microsoft.com/office/drawing/2016/5/10/chartex" xmlns:cx5="http://schemas.microsoft.com/office/drawing/2016/5/11/chartex" xmlns:cx6="http://schemas.microsoft.com/office/drawing/2016/5/12/chartex" xmlns:cx7="http://schemas.microsoft.com/office/drawing/2016/5/13/chartex" xmlns:cx8="http://schemas.microsoft.com/office/drawing/2016/5/14/chartex" xmlns:mc="http://schemas.openxmlformats.org/markup-compatibility/2006" xmlns:aink="http://schemas.microsoft.com/office/drawing/2016/ink" xmlns:am3d="http://schemas.microsoft.com/office/drawing/2017/model3d" xmlns:o="urn:schemas-microsoft-com:office:office" xmlns:r="http://schemas.openxmlformats.org/officeDocument/2006/relationships" xmlns:m="http://schemas.openxmlformats.org/officeDocument/2006/math" xmlns:v="urn:schemas-microsoft-com:vml" xmlns:wp14="http://schemas.microsoft.com/office/word/2010/wordprocessingDrawing" xmlns:wp="http://schemas.openxmlformats.org/drawingml/2006/wordprocessingDrawing" xmlns:w10="urn:schemas-microsoft-com:office:word" xmlns:w="http://schemas.openxmlformats.org/wordprocessingml/2006/main" xmlns:w14="http://schemas.microsoft.com/office/word/2010/wordml" xmlns:w15="http://schemas.microsoft.com/office/word/2012/wordml" xmlns:w16cex="http://schemas.microsoft.com/office/word/2018/wordml/cex" xmlns:w16cid="http://schemas.microsoft.com/office/word/2016/wordml/cid" xmlns:w16="http://schemas.microsoft.com/office/word/2018/wordml" xmlns:w16se="http://schemas.microsoft.com/office/word/2015/wordml/symex" xmlns:wpg="http://schemas.microsoft.com/office/word/2010/wordprocessingGroup" xmlns:wpi="http://schemas.microsoft.com/office/word/2010/wordprocessingInk" xmlns:wne="http://schemas.microsoft.com/office/word/2006/wordml" xmlns:wps="http://schemas.microsoft.com/office/word/2010/wordprocessingShape" mc:Ignorable="w14 w15 w16se w16cid w16 w16cex wp14">
   <w:numPicBullet w:numPicBulletId="0">
     <w:pict>
       <v:shapetype id="_x0000_t75" coordsize="21600,21600" o:spt="75" o:preferrelative="t" path="m@4@5l@4@11@9@11@9@5xe" filled="f" stroked="f">
@@ -2461,14 +2439,14 @@
         <v:path o:extrusionok="f" gradientshapeok="t" o:connecttype="rect"/>
         <o:lock v:ext="edit" aspectratio="t"/>
       </v:shapetype>
-      <v:shape id="_x0000_i1108" type="#_x0000_t75" style="width:18pt;height:18pt;visibility:visible" o:gfxdata="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" o:bullet="t">
+      <v:shape id="_x0000_i1090" type="#_x0000_t75" style="width:18.25pt;height:18.25pt;visibility:visible" o:gfxdata="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" o:bullet="t">
         <v:imagedata r:id="rId1" o:title=""/>
       </v:shape>
     </w:pict>
   </w:numPicBullet>
   <w:numPicBullet w:numPicBulletId="1">
     <w:pict>
-      <v:shape id="_x0000_i1109" type="#_x0000_t75" style="width:18pt;height:18pt;visibility:visible" o:gfxdata="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" o:bullet="t">
+      <v:shape id="_x0000_i1091" type="#_x0000_t75" style="width:17.75pt;height:17.75pt;visibility:visible" o:gfxdata="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" o:bullet="t">
         <v:imagedata r:id="rId2" o:title=""/>
       </v:shape>
     </w:pict>
@@ -4443,62 +4421,62 @@
       </w:rPr>
     </w:lvl>
   </w:abstractNum>
-  <w:num w:numId="1" w16cid:durableId="479470326">
+  <w:num w:numId="1">
     <w:abstractNumId w:val="2"/>
   </w:num>
-  <w:num w:numId="2" w16cid:durableId="1897355428">
+  <w:num w:numId="2">
     <w:abstractNumId w:val="16"/>
   </w:num>
-  <w:num w:numId="3" w16cid:durableId="1207182387">
+  <w:num w:numId="3">
     <w:abstractNumId w:val="6"/>
   </w:num>
-  <w:num w:numId="4" w16cid:durableId="2132160714">
+  <w:num w:numId="4">
     <w:abstractNumId w:val="7"/>
   </w:num>
-  <w:num w:numId="5" w16cid:durableId="175509375">
+  <w:num w:numId="5">
     <w:abstractNumId w:val="5"/>
   </w:num>
-  <w:num w:numId="6" w16cid:durableId="1387992758">
+  <w:num w:numId="6">
     <w:abstractNumId w:val="9"/>
   </w:num>
-  <w:num w:numId="7" w16cid:durableId="535699835">
+  <w:num w:numId="7">
     <w:abstractNumId w:val="1"/>
   </w:num>
-  <w:num w:numId="8" w16cid:durableId="1334989172">
+  <w:num w:numId="8">
     <w:abstractNumId w:val="12"/>
   </w:num>
-  <w:num w:numId="9" w16cid:durableId="366682138">
+  <w:num w:numId="9">
     <w:abstractNumId w:val="10"/>
   </w:num>
-  <w:num w:numId="10" w16cid:durableId="317541452">
+  <w:num w:numId="10">
     <w:abstractNumId w:val="0"/>
   </w:num>
-  <w:num w:numId="11" w16cid:durableId="438335018">
+  <w:num w:numId="11">
     <w:abstractNumId w:val="13"/>
   </w:num>
-  <w:num w:numId="12" w16cid:durableId="1941643736">
+  <w:num w:numId="12">
     <w:abstractNumId w:val="4"/>
   </w:num>
-  <w:num w:numId="13" w16cid:durableId="1819032300">
+  <w:num w:numId="13">
     <w:abstractNumId w:val="14"/>
   </w:num>
-  <w:num w:numId="14" w16cid:durableId="948270589">
+  <w:num w:numId="14">
     <w:abstractNumId w:val="3"/>
   </w:num>
-  <w:num w:numId="15" w16cid:durableId="1870875951">
+  <w:num w:numId="15">
     <w:abstractNumId w:val="11"/>
   </w:num>
-  <w:num w:numId="16" w16cid:durableId="1058212140">
+  <w:num w:numId="16">
     <w:abstractNumId w:val="15"/>
   </w:num>
-  <w:num w:numId="17" w16cid:durableId="705134537">
+  <w:num w:numId="17">
     <w:abstractNumId w:val="8"/>
   </w:num>
 </w:numbering>
 </file>
 
 <file path=word/styles.xml><?xml version="1.0" encoding="utf-8"?>
-<w:styles xmlns:mc="http://schemas.openxmlformats.org/markup-compatibility/2006" xmlns:r="http://schemas.openxmlformats.org/officeDocument/2006/relationships" xmlns:w="http://schemas.openxmlformats.org/wordprocessingml/2006/main" xmlns:w14="http://schemas.microsoft.com/office/word/2010/wordml" xmlns:w15="http://schemas.microsoft.com/office/word/2012/wordml" xmlns:w16cex="http://schemas.microsoft.com/office/word/2018/wordml/cex" xmlns:w16cid="http://schemas.microsoft.com/office/word/2016/wordml/cid" xmlns:w16="http://schemas.microsoft.com/office/word/2018/wordml" xmlns:w16sdtdh="http://schemas.microsoft.com/office/word/2020/wordml/sdtdatahash" xmlns:w16se="http://schemas.microsoft.com/office/word/2015/wordml/symex" mc:Ignorable="w14 w15 w16se w16cid w16 w16cex w16sdtdh">
+<w:styles xmlns:mc="http://schemas.openxmlformats.org/markup-compatibility/2006" xmlns:r="http://schemas.openxmlformats.org/officeDocument/2006/relationships" xmlns:w="http://schemas.openxmlformats.org/wordprocessingml/2006/main" xmlns:w14="http://schemas.microsoft.com/office/word/2010/wordml" xmlns:w15="http://schemas.microsoft.com/office/word/2012/wordml" xmlns:w16cex="http://schemas.microsoft.com/office/word/2018/wordml/cex" xmlns:w16cid="http://schemas.microsoft.com/office/word/2016/wordml/cid" xmlns:w16="http://schemas.microsoft.com/office/word/2018/wordml" xmlns:w16se="http://schemas.microsoft.com/office/word/2015/wordml/symex" mc:Ignorable="w14 w15 w16se w16cid w16 w16cex">
   <w:docDefaults>
     <w:rPrDefault>
       <w:rPr>
@@ -5469,7 +5447,7 @@
 </file>
 
 <file path=word/glossary/document.xml><?xml version="1.0" encoding="utf-8"?>
-<w:glossaryDocument xmlns:wpc="http://schemas.microsoft.com/office/word/2010/wordprocessingCanvas" xmlns:cx="http://schemas.microsoft.com/office/drawing/2014/chartex" xmlns:cx1="http://schemas.microsoft.com/office/drawing/2015/9/8/chartex" xmlns:cx2="http://schemas.microsoft.com/office/drawing/2015/10/21/chartex" xmlns:cx3="http://schemas.microsoft.com/office/drawing/2016/5/9/chartex" xmlns:cx4="http://schemas.microsoft.com/office/drawing/2016/5/10/chartex" xmlns:cx5="http://schemas.microsoft.com/office/drawing/2016/5/11/chartex" xmlns:cx6="http://schemas.microsoft.com/office/drawing/2016/5/12/chartex" xmlns:cx7="http://schemas.microsoft.com/office/drawing/2016/5/13/chartex" xmlns:cx8="http://schemas.microsoft.com/office/drawing/2016/5/14/chartex" xmlns:mc="http://schemas.openxmlformats.org/markup-compatibility/2006" xmlns:aink="http://schemas.microsoft.com/office/drawing/2016/ink" xmlns:am3d="http://schemas.microsoft.com/office/drawing/2017/model3d" xmlns:o="urn:schemas-microsoft-com:office:office" xmlns:oel="http://schemas.microsoft.com/office/2019/extlst" xmlns:r="http://schemas.openxmlformats.org/officeDocument/2006/relationships" xmlns:m="http://schemas.openxmlformats.org/officeDocument/2006/math" xmlns:v="urn:schemas-microsoft-com:vml" xmlns:wp14="http://schemas.microsoft.com/office/word/2010/wordprocessingDrawing" xmlns:wp="http://schemas.openxmlformats.org/drawingml/2006/wordprocessingDrawing" xmlns:w10="urn:schemas-microsoft-com:office:word" xmlns:w="http://schemas.openxmlformats.org/wordprocessingml/2006/main" xmlns:w14="http://schemas.microsoft.com/office/word/2010/wordml" xmlns:w15="http://schemas.microsoft.com/office/word/2012/wordml" xmlns:w16cex="http://schemas.microsoft.com/office/word/2018/wordml/cex" xmlns:w16cid="http://schemas.microsoft.com/office/word/2016/wordml/cid" xmlns:w16="http://schemas.microsoft.com/office/word/2018/wordml" xmlns:w16sdtdh="http://schemas.microsoft.com/office/word/2020/wordml/sdtdatahash" xmlns:w16se="http://schemas.microsoft.com/office/word/2015/wordml/symex" xmlns:wpg="http://schemas.microsoft.com/office/word/2010/wordprocessingGroup" xmlns:wpi="http://schemas.microsoft.com/office/word/2010/wordprocessingInk" xmlns:wne="http://schemas.microsoft.com/office/word/2006/wordml" xmlns:wps="http://schemas.microsoft.com/office/word/2010/wordprocessingShape" mc:Ignorable="w14 w15 w16se w16cid w16 w16cex w16sdtdh wp14">
+<w:glossaryDocument xmlns:wpc="http://schemas.microsoft.com/office/word/2010/wordprocessingCanvas" xmlns:cx="http://schemas.microsoft.com/office/drawing/2014/chartex" xmlns:cx1="http://schemas.microsoft.com/office/drawing/2015/9/8/chartex" xmlns:cx2="http://schemas.microsoft.com/office/drawing/2015/10/21/chartex" xmlns:cx3="http://schemas.microsoft.com/office/drawing/2016/5/9/chartex" xmlns:cx4="http://schemas.microsoft.com/office/drawing/2016/5/10/chartex" xmlns:cx5="http://schemas.microsoft.com/office/drawing/2016/5/11/chartex" xmlns:cx6="http://schemas.microsoft.com/office/drawing/2016/5/12/chartex" xmlns:cx7="http://schemas.microsoft.com/office/drawing/2016/5/13/chartex" xmlns:cx8="http://schemas.microsoft.com/office/drawing/2016/5/14/chartex" xmlns:mc="http://schemas.openxmlformats.org/markup-compatibility/2006" xmlns:aink="http://schemas.microsoft.com/office/drawing/2016/ink" xmlns:am3d="http://schemas.microsoft.com/office/drawing/2017/model3d" xmlns:o="urn:schemas-microsoft-com:office:office" xmlns:r="http://schemas.openxmlformats.org/officeDocument/2006/relationships" xmlns:m="http://schemas.openxmlformats.org/officeDocument/2006/math" xmlns:v="urn:schemas-microsoft-com:vml" xmlns:wp14="http://schemas.microsoft.com/office/word/2010/wordprocessingDrawing" xmlns:wp="http://schemas.openxmlformats.org/drawingml/2006/wordprocessingDrawing" xmlns:w10="urn:schemas-microsoft-com:office:word" xmlns:w="http://schemas.openxmlformats.org/wordprocessingml/2006/main" xmlns:w14="http://schemas.microsoft.com/office/word/2010/wordml" xmlns:w15="http://schemas.microsoft.com/office/word/2012/wordml" xmlns:w16cex="http://schemas.microsoft.com/office/word/2018/wordml/cex" xmlns:w16cid="http://schemas.microsoft.com/office/word/2016/wordml/cid" xmlns:w16="http://schemas.microsoft.com/office/word/2018/wordml" xmlns:w16se="http://schemas.microsoft.com/office/word/2015/wordml/symex" xmlns:wpg="http://schemas.microsoft.com/office/word/2010/wordprocessingGroup" xmlns:wpi="http://schemas.microsoft.com/office/word/2010/wordprocessingInk" xmlns:wne="http://schemas.microsoft.com/office/word/2006/wordml" xmlns:wps="http://schemas.microsoft.com/office/word/2010/wordprocessingShape" mc:Ignorable="w14 w15 w16se w16cid w16 w16cex wp14">
   <w:docParts>
     <w:docPart>
       <w:docPartPr>
@@ -5528,7 +5506,7 @@
 </file>
 
 <file path=word/glossary/fontTable.xml><?xml version="1.0" encoding="utf-8"?>
-<w:fonts xmlns:mc="http://schemas.openxmlformats.org/markup-compatibility/2006" xmlns:r="http://schemas.openxmlformats.org/officeDocument/2006/relationships" xmlns:w="http://schemas.openxmlformats.org/wordprocessingml/2006/main" xmlns:w14="http://schemas.microsoft.com/office/word/2010/wordml" xmlns:w15="http://schemas.microsoft.com/office/word/2012/wordml" xmlns:w16cex="http://schemas.microsoft.com/office/word/2018/wordml/cex" xmlns:w16cid="http://schemas.microsoft.com/office/word/2016/wordml/cid" xmlns:w16="http://schemas.microsoft.com/office/word/2018/wordml" xmlns:w16sdtdh="http://schemas.microsoft.com/office/word/2020/wordml/sdtdatahash" xmlns:w16se="http://schemas.microsoft.com/office/word/2015/wordml/symex" mc:Ignorable="w14 w15 w16se w16cid w16 w16cex w16sdtdh">
+<w:fonts xmlns:mc="http://schemas.openxmlformats.org/markup-compatibility/2006" xmlns:r="http://schemas.openxmlformats.org/officeDocument/2006/relationships" xmlns:w="http://schemas.openxmlformats.org/wordprocessingml/2006/main" xmlns:w14="http://schemas.microsoft.com/office/word/2010/wordml" xmlns:w15="http://schemas.microsoft.com/office/word/2012/wordml" xmlns:w16cex="http://schemas.microsoft.com/office/word/2018/wordml/cex" xmlns:w16cid="http://schemas.microsoft.com/office/word/2016/wordml/cid" xmlns:w16="http://schemas.microsoft.com/office/word/2018/wordml" xmlns:w16se="http://schemas.microsoft.com/office/word/2015/wordml/symex" mc:Ignorable="w14 w15 w16se w16cid w16 w16cex">
   <w:font w:name="Symbol">
     <w:panose1 w:val="05050102010706020507"/>
     <w:charset w:val="02"/>
@@ -5558,18 +5536,19 @@
     <w:sig w:usb0="00000000" w:usb1="10000000" w:usb2="00000000" w:usb3="00000000" w:csb0="80000000" w:csb1="00000000"/>
   </w:font>
   <w:font w:name="Montserrat Light">
-    <w:panose1 w:val="00000000000000000000"/>
+    <w:panose1 w:val="00000400000000000000"/>
     <w:charset w:val="00"/>
-    <w:family w:val="auto"/>
+    <w:family w:val="modern"/>
+    <w:notTrueType/>
     <w:pitch w:val="variable"/>
-    <w:sig w:usb0="A00002FF" w:usb1="4000247B" w:usb2="00000000" w:usb3="00000000" w:csb0="00000197" w:csb1="00000000"/>
+    <w:sig w:usb0="2000020F" w:usb1="00000003" w:usb2="00000000" w:usb3="00000000" w:csb0="00000197" w:csb1="00000000"/>
   </w:font>
   <w:font w:name="Calibri">
     <w:panose1 w:val="020F0502020204030204"/>
     <w:charset w:val="00"/>
     <w:family w:val="swiss"/>
     <w:pitch w:val="variable"/>
-    <w:sig w:usb0="E4002EFF" w:usb1="C200247B" w:usb2="00000009" w:usb3="00000000" w:csb0="000001FF" w:csb1="00000000"/>
+    <w:sig w:usb0="E4002EFF" w:usb1="C000247B" w:usb2="00000009" w:usb3="00000000" w:csb0="000001FF" w:csb1="00000000"/>
   </w:font>
   <w:font w:name="Mangal">
     <w:panose1 w:val="00000400000000000000"/>
@@ -5579,11 +5558,12 @@
     <w:sig w:usb0="00008003" w:usb1="00000000" w:usb2="00000000" w:usb3="00000000" w:csb0="00000001" w:csb1="00000000"/>
   </w:font>
   <w:font w:name="Montserrat">
-    <w:panose1 w:val="00000000000000000000"/>
+    <w:panose1 w:val="00000500000000000000"/>
     <w:charset w:val="00"/>
-    <w:family w:val="auto"/>
+    <w:family w:val="modern"/>
+    <w:notTrueType/>
     <w:pitch w:val="variable"/>
-    <w:sig w:usb0="A00002FF" w:usb1="4000247B" w:usb2="00000000" w:usb3="00000000" w:csb0="00000197" w:csb1="00000000"/>
+    <w:sig w:usb0="2000020F" w:usb1="00000003" w:usb2="00000000" w:usb3="00000000" w:csb0="00000197" w:csb1="00000000"/>
   </w:font>
   <w:font w:name="Sagona">
     <w:altName w:val="Calibri"/>
@@ -5592,23 +5572,18 @@
     <w:pitch w:val="variable"/>
     <w:sig w:usb0="8000002F" w:usb1="0000000A" w:usb2="00000000" w:usb3="00000000" w:csb0="00000001" w:csb1="00000000"/>
   </w:font>
-  <w:font w:name="Aptos">
+  <w:font w:name="Calibri Light">
+    <w:panose1 w:val="020F0302020204030204"/>
     <w:charset w:val="00"/>
     <w:family w:val="swiss"/>
     <w:pitch w:val="variable"/>
-    <w:sig w:usb0="20000287" w:usb1="00000003" w:usb2="00000000" w:usb3="00000000" w:csb0="0000019F" w:csb1="00000000"/>
-  </w:font>
-  <w:font w:name="Aptos Display">
-    <w:charset w:val="00"/>
-    <w:family w:val="swiss"/>
-    <w:pitch w:val="variable"/>
-    <w:sig w:usb0="20000287" w:usb1="00000003" w:usb2="00000000" w:usb3="00000000" w:csb0="0000019F" w:csb1="00000000"/>
+    <w:sig w:usb0="E4002EFF" w:usb1="C000247B" w:usb2="00000009" w:usb3="00000000" w:csb0="000001FF" w:csb1="00000000"/>
   </w:font>
 </w:fonts>
 </file>
 
 <file path=word/glossary/settings.xml><?xml version="1.0" encoding="utf-8"?>
-<w:settings xmlns:mc="http://schemas.openxmlformats.org/markup-compatibility/2006" xmlns:o="urn:schemas-microsoft-com:office:office" xmlns:r="http://schemas.openxmlformats.org/officeDocument/2006/relationships" xmlns:m="http://schemas.openxmlformats.org/officeDocument/2006/math" xmlns:v="urn:schemas-microsoft-com:vml" xmlns:w10="urn:schemas-microsoft-com:office:word" xmlns:w="http://schemas.openxmlformats.org/wordprocessingml/2006/main" xmlns:w14="http://schemas.microsoft.com/office/word/2010/wordml" xmlns:w15="http://schemas.microsoft.com/office/word/2012/wordml" xmlns:w16cex="http://schemas.microsoft.com/office/word/2018/wordml/cex" xmlns:w16cid="http://schemas.microsoft.com/office/word/2016/wordml/cid" xmlns:w16="http://schemas.microsoft.com/office/word/2018/wordml" xmlns:w16sdtdh="http://schemas.microsoft.com/office/word/2020/wordml/sdtdatahash" xmlns:w16se="http://schemas.microsoft.com/office/word/2015/wordml/symex" xmlns:sl="http://schemas.openxmlformats.org/schemaLibrary/2006/main" mc:Ignorable="w14 w15 w16se w16cid w16 w16cex w16sdtdh">
+<w:settings xmlns:mc="http://schemas.openxmlformats.org/markup-compatibility/2006" xmlns:o="urn:schemas-microsoft-com:office:office" xmlns:r="http://schemas.openxmlformats.org/officeDocument/2006/relationships" xmlns:m="http://schemas.openxmlformats.org/officeDocument/2006/math" xmlns:v="urn:schemas-microsoft-com:vml" xmlns:w10="urn:schemas-microsoft-com:office:word" xmlns:w="http://schemas.openxmlformats.org/wordprocessingml/2006/main" xmlns:w14="http://schemas.microsoft.com/office/word/2010/wordml" xmlns:w15="http://schemas.microsoft.com/office/word/2012/wordml" xmlns:w16cex="http://schemas.microsoft.com/office/word/2018/wordml/cex" xmlns:w16cid="http://schemas.microsoft.com/office/word/2016/wordml/cid" xmlns:w16="http://schemas.microsoft.com/office/word/2018/wordml" xmlns:w16se="http://schemas.microsoft.com/office/word/2015/wordml/symex" xmlns:sl="http://schemas.openxmlformats.org/schemaLibrary/2006/main" mc:Ignorable="w14 w15 w16se w16cid w16 w16cex">
   <w:view w:val="normal"/>
   <w:defaultTabStop w:val="720"/>
   <w:characterSpacingControl w:val="doNotCompress"/>
@@ -5668,6 +5643,7 @@
     <w:rsid w:val="0077208A"/>
     <w:rsid w:val="00790032"/>
     <w:rsid w:val="007B1680"/>
+    <w:rsid w:val="007D2F6E"/>
     <w:rsid w:val="007F1628"/>
     <w:rsid w:val="00800286"/>
     <w:rsid w:val="00814AEF"/>
@@ -5741,7 +5717,7 @@
 </file>
 
 <file path=word/glossary/styles.xml><?xml version="1.0" encoding="utf-8"?>
-<w:styles xmlns:mc="http://schemas.openxmlformats.org/markup-compatibility/2006" xmlns:r="http://schemas.openxmlformats.org/officeDocument/2006/relationships" xmlns:w="http://schemas.openxmlformats.org/wordprocessingml/2006/main" xmlns:w14="http://schemas.microsoft.com/office/word/2010/wordml" xmlns:w15="http://schemas.microsoft.com/office/word/2012/wordml" xmlns:w16cex="http://schemas.microsoft.com/office/word/2018/wordml/cex" xmlns:w16cid="http://schemas.microsoft.com/office/word/2016/wordml/cid" xmlns:w16="http://schemas.microsoft.com/office/word/2018/wordml" xmlns:w16sdtdh="http://schemas.microsoft.com/office/word/2020/wordml/sdtdatahash" xmlns:w16se="http://schemas.microsoft.com/office/word/2015/wordml/symex" mc:Ignorable="w14 w15 w16se w16cid w16 w16cex w16sdtdh">
+<w:styles xmlns:mc="http://schemas.openxmlformats.org/markup-compatibility/2006" xmlns:r="http://schemas.openxmlformats.org/officeDocument/2006/relationships" xmlns:w="http://schemas.openxmlformats.org/wordprocessingml/2006/main" xmlns:w14="http://schemas.microsoft.com/office/word/2010/wordml" xmlns:w15="http://schemas.microsoft.com/office/word/2012/wordml" xmlns:w16cex="http://schemas.microsoft.com/office/word/2018/wordml/cex" xmlns:w16cid="http://schemas.microsoft.com/office/word/2016/wordml/cid" xmlns:w16="http://schemas.microsoft.com/office/word/2018/wordml" xmlns:w16se="http://schemas.microsoft.com/office/word/2015/wordml/symex" mc:Ignorable="w14 w15 w16se w16cid w16 w16cex">
   <w:docDefaults>
     <w:rPrDefault>
       <w:rPr>
@@ -6266,7 +6242,7 @@
 </file>
 
 <file path=word/glossary/webSettings.xml><?xml version="1.0" encoding="utf-8"?>
-<w:webSettings xmlns:mc="http://schemas.openxmlformats.org/markup-compatibility/2006" xmlns:r="http://schemas.openxmlformats.org/officeDocument/2006/relationships" xmlns:w="http://schemas.openxmlformats.org/wordprocessingml/2006/main" xmlns:w14="http://schemas.microsoft.com/office/word/2010/wordml" xmlns:w15="http://schemas.microsoft.com/office/word/2012/wordml" xmlns:w16cex="http://schemas.microsoft.com/office/word/2018/wordml/cex" xmlns:w16cid="http://schemas.microsoft.com/office/word/2016/wordml/cid" xmlns:w16="http://schemas.microsoft.com/office/word/2018/wordml" xmlns:w16sdtdh="http://schemas.microsoft.com/office/word/2020/wordml/sdtdatahash" xmlns:w16se="http://schemas.microsoft.com/office/word/2015/wordml/symex" mc:Ignorable="w14 w15 w16se w16cid w16 w16cex w16sdtdh">
+<w:webSettings xmlns:mc="http://schemas.openxmlformats.org/markup-compatibility/2006" xmlns:r="http://schemas.openxmlformats.org/officeDocument/2006/relationships" xmlns:w="http://schemas.openxmlformats.org/wordprocessingml/2006/main" xmlns:w14="http://schemas.microsoft.com/office/word/2010/wordml" xmlns:w15="http://schemas.microsoft.com/office/word/2012/wordml" xmlns:w16cex="http://schemas.microsoft.com/office/word/2018/wordml/cex" xmlns:w16cid="http://schemas.microsoft.com/office/word/2016/wordml/cid" xmlns:w16="http://schemas.microsoft.com/office/word/2018/wordml" xmlns:w16se="http://schemas.microsoft.com/office/word/2015/wordml/symex" mc:Ignorable="w14 w15 w16se w16cid w16 w16cex">
   <w:optimizeForBrowser/>
   <w:allowPNG/>
 </w:webSettings>
@@ -6474,14 +6450,6 @@
 </file>
 
 <file path=customXml/item1.xml><?xml version="1.0" encoding="utf-8"?>
-<p:properties xmlns:p="http://schemas.microsoft.com/office/2006/metadata/properties" xmlns:xsi="http://www.w3.org/2001/XMLSchema-instance" xmlns:pc="http://schemas.microsoft.com/office/infopath/2007/PartnerControls">
-  <documentManagement>
-    <_activity xmlns="1af84040-333a-4c86-bc7b-a3338b67e316" xsi:nil="true"/>
-  </documentManagement>
-</p:properties>
-</file>
-
-<file path=customXml/item2.xml><?xml version="1.0" encoding="utf-8"?>
 <?mso-contentType ?>
 <FormTemplates xmlns="http://schemas.microsoft.com/sharepoint/v3/contenttype/forms">
   <Display>DocumentLibraryForm</Display>
@@ -6490,7 +6458,19 @@
 </FormTemplates>
 </file>
 
+<file path=customXml/item2.xml><?xml version="1.0" encoding="utf-8"?>
+<p:properties xmlns:p="http://schemas.microsoft.com/office/2006/metadata/properties" xmlns:xsi="http://www.w3.org/2001/XMLSchema-instance" xmlns:pc="http://schemas.microsoft.com/office/infopath/2007/PartnerControls">
+  <documentManagement>
+    <_activity xmlns="1af84040-333a-4c86-bc7b-a3338b67e316" xsi:nil="true"/>
+  </documentManagement>
+</p:properties>
+</file>
+
 <file path=customXml/item3.xml><?xml version="1.0" encoding="utf-8"?>
+<b:Sources xmlns:b="http://schemas.openxmlformats.org/officeDocument/2006/bibliography" xmlns="http://schemas.openxmlformats.org/officeDocument/2006/bibliography" SelectedStyle="/APASixthEditionOfficeOnline.xsl" StyleName="APA" Version="6"/>
+</file>
+
+<file path=customXml/item4.xml><?xml version="1.0" encoding="utf-8"?>
 <ct:contentTypeSchema xmlns:ct="http://schemas.microsoft.com/office/2006/metadata/contentType" xmlns:ma="http://schemas.microsoft.com/office/2006/metadata/properties/metaAttributes" ct:_="" ma:_="" ma:contentTypeName="Document" ma:contentTypeID="0x0101007514B1357944B24FB3CC291E0CCEF3DF" ma:contentTypeVersion="13" ma:contentTypeDescription="Create a new document." ma:contentTypeScope="" ma:versionID="aa0753396fbff32bb261b8d83c011632">
   <xsd:schema xmlns:xsd="http://www.w3.org/2001/XMLSchema" xmlns:xs="http://www.w3.org/2001/XMLSchema" xmlns:p="http://schemas.microsoft.com/office/2006/metadata/properties" xmlns:ns3="1af84040-333a-4c86-bc7b-a3338b67e316" xmlns:ns4="d1fcd23a-06ac-484a-9df7-ed594f2b5e7b" targetNamespace="http://schemas.microsoft.com/office/2006/metadata/properties" ma:root="true" ma:fieldsID="8d2d652e35f29ae254e080559d2ec89c" ns3:_="" ns4:_="">
     <xsd:import namespace="1af84040-333a-4c86-bc7b-a3338b67e316"/>
@@ -6711,11 +6691,15 @@
 </ct:contentTypeSchema>
 </file>
 
-<file path=customXml/item4.xml><?xml version="1.0" encoding="utf-8"?>
-<b:Sources xmlns:b="http://schemas.openxmlformats.org/officeDocument/2006/bibliography" xmlns="http://schemas.openxmlformats.org/officeDocument/2006/bibliography" SelectedStyle="/APASixthEditionOfficeOnline.xsl" StyleName="APA" Version="6"/>
+<file path=customXml/itemProps1.xml><?xml version="1.0" encoding="utf-8"?>
+<ds:datastoreItem xmlns:ds="http://schemas.openxmlformats.org/officeDocument/2006/customXml" ds:itemID="{F093A540-FA40-45E3-B2F8-89C1C03B8FC6}">
+  <ds:schemaRefs>
+    <ds:schemaRef ds:uri="http://schemas.microsoft.com/sharepoint/v3/contenttype/forms"/>
+  </ds:schemaRefs>
+</ds:datastoreItem>
 </file>
 
-<file path=customXml/itemProps1.xml><?xml version="1.0" encoding="utf-8"?>
+<file path=customXml/itemProps2.xml><?xml version="1.0" encoding="utf-8"?>
 <ds:datastoreItem xmlns:ds="http://schemas.openxmlformats.org/officeDocument/2006/customXml" ds:itemID="{9FCBBEAE-492B-4F6C-9990-EC28D2DF6716}">
   <ds:schemaRefs>
     <ds:schemaRef ds:uri="http://schemas.microsoft.com/office/2006/metadata/properties"/>
@@ -6725,15 +6709,15 @@
 </ds:datastoreItem>
 </file>
 
-<file path=customXml/itemProps2.xml><?xml version="1.0" encoding="utf-8"?>
-<ds:datastoreItem xmlns:ds="http://schemas.openxmlformats.org/officeDocument/2006/customXml" ds:itemID="{F093A540-FA40-45E3-B2F8-89C1C03B8FC6}">
+<file path=customXml/itemProps3.xml><?xml version="1.0" encoding="utf-8"?>
+<ds:datastoreItem xmlns:ds="http://schemas.openxmlformats.org/officeDocument/2006/customXml" ds:itemID="{E5D4A93C-7C86-4EE0-9897-BB5374AD33CA}">
   <ds:schemaRefs>
-    <ds:schemaRef ds:uri="http://schemas.microsoft.com/sharepoint/v3/contenttype/forms"/>
+    <ds:schemaRef ds:uri="http://schemas.openxmlformats.org/officeDocument/2006/bibliography"/>
   </ds:schemaRefs>
 </ds:datastoreItem>
 </file>
 
-<file path=customXml/itemProps3.xml><?xml version="1.0" encoding="utf-8"?>
+<file path=customXml/itemProps4.xml><?xml version="1.0" encoding="utf-8"?>
 <ds:datastoreItem xmlns:ds="http://schemas.openxmlformats.org/officeDocument/2006/customXml" ds:itemID="{88A2A505-F2EA-439D-A12C-D3F5353D35FE}">
   <ds:schemaRefs>
     <ds:schemaRef ds:uri="http://schemas.microsoft.com/office/2006/metadata/contentType"/>
@@ -6752,14 +6736,6 @@
 </ds:datastoreItem>
 </file>
 
-<file path=customXml/itemProps4.xml><?xml version="1.0" encoding="utf-8"?>
-<ds:datastoreItem xmlns:ds="http://schemas.openxmlformats.org/officeDocument/2006/customXml" ds:itemID="{E5D4A93C-7C86-4EE0-9897-BB5374AD33CA}">
-  <ds:schemaRefs>
-    <ds:schemaRef ds:uri="http://schemas.openxmlformats.org/officeDocument/2006/bibliography"/>
-  </ds:schemaRefs>
-</ds:datastoreItem>
-</file>
-
 <file path=docMetadata/LabelInfo.xml><?xml version="1.0" encoding="utf-8"?>
 <clbl:labelList xmlns:clbl="http://schemas.microsoft.com/office/2020/mipLabelMetadata"/>
 </file>